--- a/FuelProject/Assignment 4.docx
+++ b/FuelProject/Assignment 4.docx
@@ -1,6 +1,6 @@
 
 <file path=word/document.xml><?xml version="1.0" encoding="utf-8"?>
-<w:document xmlns:wpc="http://schemas.microsoft.com/office/word/2010/wordprocessingCanvas" xmlns:cx="http://schemas.microsoft.com/office/drawing/2014/chartex" xmlns:cx1="http://schemas.microsoft.com/office/drawing/2015/9/8/chartex" xmlns:cx2="http://schemas.microsoft.com/office/drawing/2015/10/21/chartex" xmlns:cx3="http://schemas.microsoft.com/office/drawing/2016/5/9/chartex" xmlns:cx4="http://schemas.microsoft.com/office/drawing/2016/5/10/chartex" xmlns:cx5="http://schemas.microsoft.com/office/drawing/2016/5/11/chartex" xmlns:cx6="http://schemas.microsoft.com/office/drawing/2016/5/12/chartex" xmlns:cx7="http://schemas.microsoft.com/office/drawing/2016/5/13/chartex" xmlns:cx8="http://schemas.microsoft.com/office/drawing/2016/5/14/chartex" xmlns:mc="http://schemas.openxmlformats.org/markup-compatibility/2006" xmlns:aink="http://schemas.microsoft.com/office/drawing/2016/ink" xmlns:am3d="http://schemas.microsoft.com/office/drawing/2017/model3d" xmlns:o="urn:schemas-microsoft-com:office:office" xmlns:r="http://schemas.openxmlformats.org/officeDocument/2006/relationships" xmlns:m="http://schemas.openxmlformats.org/officeDocument/2006/math" xmlns:v="urn:schemas-microsoft-com:vml" xmlns:wp14="http://schemas.microsoft.com/office/word/2010/wordprocessingDrawing" xmlns:wp="http://schemas.openxmlformats.org/drawingml/2006/wordprocessingDrawing" xmlns:w10="urn:schemas-microsoft-com:office:word" xmlns:w="http://schemas.openxmlformats.org/wordprocessingml/2006/main" xmlns:w14="http://schemas.microsoft.com/office/word/2010/wordml" xmlns:w15="http://schemas.microsoft.com/office/word/2012/wordml" xmlns:w16cex="http://schemas.microsoft.com/office/word/2018/wordml/cex" xmlns:w16cid="http://schemas.microsoft.com/office/word/2016/wordml/cid" xmlns:w16="http://schemas.microsoft.com/office/word/2018/wordml" xmlns:w16se="http://schemas.microsoft.com/office/word/2015/wordml/symex" xmlns:wpg="http://schemas.microsoft.com/office/word/2010/wordprocessingGroup" xmlns:wpi="http://schemas.microsoft.com/office/word/2010/wordprocessingInk" xmlns:wne="http://schemas.microsoft.com/office/word/2006/wordml" xmlns:wps="http://schemas.microsoft.com/office/word/2010/wordprocessingShape" mc:Ignorable="w14 w15 w16se w16cid w16 w16cex wp14">
+<w:document xmlns:wpc="http://schemas.microsoft.com/office/word/2010/wordprocessingCanvas" xmlns:mc="http://schemas.openxmlformats.org/markup-compatibility/2006" xmlns:o="urn:schemas-microsoft-com:office:office" xmlns:r="http://schemas.openxmlformats.org/officeDocument/2006/relationships" xmlns:m="http://schemas.openxmlformats.org/officeDocument/2006/math" xmlns:v="urn:schemas-microsoft-com:vml" xmlns:wp14="http://schemas.microsoft.com/office/word/2010/wordprocessingDrawing" xmlns:wp="http://schemas.openxmlformats.org/drawingml/2006/wordprocessingDrawing" xmlns:w10="urn:schemas-microsoft-com:office:word" xmlns:w="http://schemas.openxmlformats.org/wordprocessingml/2006/main" xmlns:w14="http://schemas.microsoft.com/office/word/2010/wordml" xmlns:wpg="http://schemas.microsoft.com/office/word/2010/wordprocessingGroup" xmlns:wpi="http://schemas.microsoft.com/office/word/2010/wordprocessingInk" xmlns:wne="http://schemas.microsoft.com/office/word/2006/wordml" xmlns:wps="http://schemas.microsoft.com/office/word/2010/wordprocessingShape" mc:Ignorable="w14 wp14">
   <w:body>
     <w:p>
       <w:pPr>
@@ -94,7 +94,7 @@
         </w:rPr>
         <w:t xml:space="preserve">Project Link: </w:t>
       </w:r>
-      <w:hyperlink r:id="rId5" w:history="1">
+      <w:hyperlink r:id="rId6" w:history="1">
         <w:r>
           <w:rPr>
             <w:rStyle w:val="Hyperlink"/>
@@ -130,7 +130,7 @@
           <w:sz w:val="28"/>
           <w:szCs w:val="28"/>
         </w:rPr>
-        <w:t>an the</w:t>
+        <w:t>an</w:t>
       </w:r>
       <w:proofErr w:type="gramEnd"/>
       <w:r>
@@ -138,7 +138,7 @@
           <w:sz w:val="28"/>
           <w:szCs w:val="28"/>
         </w:rPr>
-        <w:t xml:space="preserve"> API mongoose for managing NoSQL data. Our model is based on a single document which holds the user information including </w:t>
+        <w:t xml:space="preserve"> the API mongoose for managing NoSQL data. Our model is based on a single document which holds the user information including </w:t>
       </w:r>
       <w:proofErr w:type="spellStart"/>
       <w:r>
@@ -385,6 +385,289 @@
         </w:rPr>
         <w:t>.save() – for saving data to the user document</w:t>
       </w:r>
+    </w:p>
+    <w:p>
+      <w:pPr>
+        <w:pStyle w:val="ListParagraph"/>
+        <w:numPr>
+          <w:ilvl w:val="0"/>
+          <w:numId w:val="1"/>
+        </w:numPr>
+        <w:rPr>
+          <w:sz w:val="28"/>
+          <w:szCs w:val="28"/>
+        </w:rPr>
+      </w:pPr>
+      <w:r>
+        <w:rPr>
+          <w:sz w:val="28"/>
+          <w:szCs w:val="28"/>
+        </w:rPr>
+        <w:t xml:space="preserve">For our unit testing, we mostly focused on making sure our functions such as checking for information validation is covered. Most of the validation is done within the API calls when we pass information to our POST routes. For these information validation functions we worked on tests to see whether they are covered. The App is a little hard to test because we are already doing validations when the user submits information to the server, but it we are doing unit tests using </w:t>
+      </w:r>
+      <w:proofErr w:type="spellStart"/>
+      <w:r>
+        <w:rPr>
+          <w:sz w:val="28"/>
+          <w:szCs w:val="28"/>
+        </w:rPr>
+        <w:t>JestJS</w:t>
+      </w:r>
+      <w:proofErr w:type="spellEnd"/>
+      <w:r>
+        <w:rPr>
+          <w:sz w:val="28"/>
+          <w:szCs w:val="28"/>
+        </w:rPr>
+        <w:t xml:space="preserve"> for our functions too.</w:t>
+      </w:r>
+    </w:p>
+    <w:p>
+      <w:pPr>
+        <w:pStyle w:val="HTMLPreformatted"/>
+        <w:shd w:val="clear" w:color="auto" w:fill="FFFFFF"/>
+        <w:rPr>
+          <w:rFonts w:asciiTheme="minorHAnsi" w:hAnsiTheme="minorHAnsi" w:cstheme="minorHAnsi"/>
+          <w:sz w:val="28"/>
+          <w:szCs w:val="28"/>
+        </w:rPr>
+      </w:pPr>
+    </w:p>
+    <w:p>
+      <w:pPr>
+        <w:pStyle w:val="HTMLPreformatted"/>
+        <w:numPr>
+          <w:ilvl w:val="0"/>
+          <w:numId w:val="1"/>
+        </w:numPr>
+        <w:shd w:val="clear" w:color="auto" w:fill="FFFFFF"/>
+        <w:rPr>
+          <w:rFonts w:asciiTheme="minorHAnsi" w:hAnsiTheme="minorHAnsi" w:cstheme="minorHAnsi"/>
+          <w:color w:val="000000"/>
+          <w:sz w:val="28"/>
+          <w:szCs w:val="28"/>
+        </w:rPr>
+      </w:pPr>
+      <w:proofErr w:type="spellStart"/>
+      <w:r>
+        <w:rPr>
+          <w:rFonts w:asciiTheme="minorHAnsi" w:hAnsiTheme="minorHAnsi" w:cstheme="minorHAnsi"/>
+          <w:sz w:val="28"/>
+          <w:szCs w:val="28"/>
+        </w:rPr>
+        <w:lastRenderedPageBreak/>
+        <w:t>Tarun</w:t>
+      </w:r>
+      <w:proofErr w:type="spellEnd"/>
+      <w:r>
+        <w:rPr>
+          <w:rFonts w:asciiTheme="minorHAnsi" w:hAnsiTheme="minorHAnsi" w:cstheme="minorHAnsi"/>
+          <w:sz w:val="28"/>
+          <w:szCs w:val="28"/>
+        </w:rPr>
+        <w:t xml:space="preserve"> ensured that the </w:t>
+      </w:r>
+      <w:r>
+        <w:rPr>
+          <w:rFonts w:asciiTheme="minorHAnsi" w:hAnsiTheme="minorHAnsi" w:cstheme="minorHAnsi"/>
+          <w:color w:val="000000"/>
+          <w:sz w:val="28"/>
+          <w:szCs w:val="28"/>
+        </w:rPr>
+        <w:t xml:space="preserve">Backend </w:t>
+      </w:r>
+      <w:r>
+        <w:rPr>
+          <w:rFonts w:asciiTheme="minorHAnsi" w:hAnsiTheme="minorHAnsi" w:cstheme="minorHAnsi"/>
+          <w:color w:val="000000"/>
+          <w:sz w:val="28"/>
+          <w:szCs w:val="28"/>
+        </w:rPr>
+        <w:t>retrieve</w:t>
+      </w:r>
+      <w:r>
+        <w:rPr>
+          <w:rFonts w:asciiTheme="minorHAnsi" w:hAnsiTheme="minorHAnsi" w:cstheme="minorHAnsi"/>
+          <w:color w:val="000000"/>
+          <w:sz w:val="28"/>
+          <w:szCs w:val="28"/>
+        </w:rPr>
+        <w:t>d</w:t>
+      </w:r>
+      <w:r>
+        <w:rPr>
+          <w:rFonts w:asciiTheme="minorHAnsi" w:hAnsiTheme="minorHAnsi" w:cstheme="minorHAnsi"/>
+          <w:color w:val="000000"/>
+          <w:sz w:val="28"/>
+          <w:szCs w:val="28"/>
+        </w:rPr>
+        <w:t xml:space="preserve"> data from </w:t>
+      </w:r>
+      <w:r>
+        <w:rPr>
+          <w:rFonts w:asciiTheme="minorHAnsi" w:hAnsiTheme="minorHAnsi" w:cstheme="minorHAnsi"/>
+          <w:color w:val="000000"/>
+          <w:sz w:val="28"/>
+          <w:szCs w:val="28"/>
+        </w:rPr>
+        <w:t xml:space="preserve">the </w:t>
+      </w:r>
+      <w:r>
+        <w:rPr>
+          <w:rFonts w:asciiTheme="minorHAnsi" w:hAnsiTheme="minorHAnsi" w:cstheme="minorHAnsi"/>
+          <w:color w:val="000000"/>
+          <w:sz w:val="28"/>
+          <w:szCs w:val="28"/>
+        </w:rPr>
+        <w:t xml:space="preserve">DB and </w:t>
+      </w:r>
+      <w:r>
+        <w:rPr>
+          <w:rFonts w:asciiTheme="minorHAnsi" w:hAnsiTheme="minorHAnsi" w:cstheme="minorHAnsi"/>
+          <w:color w:val="000000"/>
+          <w:sz w:val="28"/>
+          <w:szCs w:val="28"/>
+        </w:rPr>
+        <w:t xml:space="preserve">that it </w:t>
+      </w:r>
+      <w:r>
+        <w:rPr>
+          <w:rFonts w:asciiTheme="minorHAnsi" w:hAnsiTheme="minorHAnsi" w:cstheme="minorHAnsi"/>
+          <w:color w:val="000000"/>
+          <w:sz w:val="28"/>
+          <w:szCs w:val="28"/>
+        </w:rPr>
+        <w:t>display</w:t>
+      </w:r>
+      <w:r>
+        <w:rPr>
+          <w:rFonts w:asciiTheme="minorHAnsi" w:hAnsiTheme="minorHAnsi" w:cstheme="minorHAnsi"/>
+          <w:color w:val="000000"/>
+          <w:sz w:val="28"/>
+          <w:szCs w:val="28"/>
+        </w:rPr>
+        <w:t>ed</w:t>
+      </w:r>
+      <w:r>
+        <w:rPr>
+          <w:rFonts w:asciiTheme="minorHAnsi" w:hAnsiTheme="minorHAnsi" w:cstheme="minorHAnsi"/>
+          <w:color w:val="000000"/>
+          <w:sz w:val="28"/>
+          <w:szCs w:val="28"/>
+        </w:rPr>
+        <w:t xml:space="preserve"> it to </w:t>
+      </w:r>
+      <w:r>
+        <w:rPr>
+          <w:rFonts w:asciiTheme="minorHAnsi" w:hAnsiTheme="minorHAnsi" w:cstheme="minorHAnsi"/>
+          <w:color w:val="000000"/>
+          <w:sz w:val="28"/>
+          <w:szCs w:val="28"/>
+        </w:rPr>
+        <w:t xml:space="preserve">the </w:t>
+      </w:r>
+      <w:r>
+        <w:rPr>
+          <w:rFonts w:asciiTheme="minorHAnsi" w:hAnsiTheme="minorHAnsi" w:cstheme="minorHAnsi"/>
+          <w:color w:val="000000"/>
+          <w:sz w:val="28"/>
+          <w:szCs w:val="28"/>
+        </w:rPr>
+        <w:t>front end</w:t>
+      </w:r>
+      <w:r>
+        <w:rPr>
+          <w:rFonts w:asciiTheme="minorHAnsi" w:hAnsiTheme="minorHAnsi" w:cstheme="minorHAnsi"/>
+          <w:color w:val="000000"/>
+          <w:sz w:val="28"/>
+          <w:szCs w:val="28"/>
+        </w:rPr>
+        <w:t>. Mike and Caleb ensured that</w:t>
+      </w:r>
+      <w:r>
+        <w:rPr>
+          <w:color w:val="000000"/>
+          <w:sz w:val="21"/>
+          <w:szCs w:val="21"/>
+        </w:rPr>
+        <w:t xml:space="preserve"> </w:t>
+      </w:r>
+      <w:r>
+        <w:rPr>
+          <w:rFonts w:asciiTheme="minorHAnsi" w:hAnsiTheme="minorHAnsi" w:cstheme="minorHAnsi"/>
+          <w:color w:val="000000"/>
+          <w:sz w:val="28"/>
+          <w:szCs w:val="28"/>
+        </w:rPr>
+        <w:t>the</w:t>
+      </w:r>
+      <w:r>
+        <w:rPr>
+          <w:rFonts w:asciiTheme="minorHAnsi" w:hAnsiTheme="minorHAnsi" w:cstheme="minorHAnsi"/>
+          <w:color w:val="000000"/>
+          <w:sz w:val="28"/>
+          <w:szCs w:val="28"/>
+        </w:rPr>
+        <w:t xml:space="preserve"> Backend was receiving data from front end, validating</w:t>
+      </w:r>
+      <w:r>
+        <w:rPr>
+          <w:rFonts w:asciiTheme="minorHAnsi" w:hAnsiTheme="minorHAnsi" w:cstheme="minorHAnsi"/>
+          <w:color w:val="000000"/>
+          <w:sz w:val="28"/>
+          <w:szCs w:val="28"/>
+        </w:rPr>
+        <w:t>, and persist</w:t>
+      </w:r>
+      <w:r>
+        <w:rPr>
+          <w:rFonts w:asciiTheme="minorHAnsi" w:hAnsiTheme="minorHAnsi" w:cstheme="minorHAnsi"/>
+          <w:color w:val="000000"/>
+          <w:sz w:val="28"/>
+          <w:szCs w:val="28"/>
+        </w:rPr>
+        <w:t>ing</w:t>
+      </w:r>
+      <w:bookmarkStart w:id="0" w:name="_GoBack"/>
+      <w:bookmarkEnd w:id="0"/>
+      <w:r>
+        <w:rPr>
+          <w:rFonts w:asciiTheme="minorHAnsi" w:hAnsiTheme="minorHAnsi" w:cstheme="minorHAnsi"/>
+          <w:color w:val="000000"/>
+          <w:sz w:val="28"/>
+          <w:szCs w:val="28"/>
+        </w:rPr>
+        <w:t xml:space="preserve"> to DB.</w:t>
+      </w:r>
+    </w:p>
+    <w:p>
+      <w:pPr>
+        <w:pStyle w:val="HTMLPreformatted"/>
+        <w:shd w:val="clear" w:color="auto" w:fill="FFFFFF"/>
+        <w:ind w:left="720"/>
+        <w:rPr>
+          <w:rFonts w:asciiTheme="minorHAnsi" w:hAnsiTheme="minorHAnsi" w:cstheme="minorHAnsi"/>
+          <w:color w:val="000000"/>
+          <w:sz w:val="28"/>
+          <w:szCs w:val="28"/>
+        </w:rPr>
+      </w:pPr>
+      <w:r>
+        <w:rPr>
+          <w:rFonts w:asciiTheme="minorHAnsi" w:hAnsiTheme="minorHAnsi" w:cstheme="minorHAnsi"/>
+          <w:sz w:val="28"/>
+          <w:szCs w:val="28"/>
+        </w:rPr>
+        <w:t>As far as the code, we all used visual studio live share which enabled us to collaborate/code together and to help each other out.</w:t>
+      </w:r>
+    </w:p>
+    <w:p>
+      <w:pPr>
+        <w:rPr>
+          <w:sz w:val="28"/>
+          <w:szCs w:val="28"/>
+        </w:rPr>
+      </w:pPr>
     </w:p>
     <w:sectPr>
       <w:pgSz w:w="12240" w:h="15840"/>
@@ -397,8 +680,8 @@
 </file>
 
 <file path=word/numbering.xml><?xml version="1.0" encoding="utf-8"?>
-<w:numbering xmlns:wpc="http://schemas.microsoft.com/office/word/2010/wordprocessingCanvas" xmlns:cx="http://schemas.microsoft.com/office/drawing/2014/chartex" xmlns:cx1="http://schemas.microsoft.com/office/drawing/2015/9/8/chartex" xmlns:cx2="http://schemas.microsoft.com/office/drawing/2015/10/21/chartex" xmlns:cx3="http://schemas.microsoft.com/office/drawing/2016/5/9/chartex" xmlns:cx4="http://schemas.microsoft.com/office/drawing/2016/5/10/chartex" xmlns:cx5="http://schemas.microsoft.com/office/drawing/2016/5/11/chartex" xmlns:cx6="http://schemas.microsoft.com/office/drawing/2016/5/12/chartex" xmlns:cx7="http://schemas.microsoft.com/office/drawing/2016/5/13/chartex" xmlns:cx8="http://schemas.microsoft.com/office/drawing/2016/5/14/chartex" xmlns:mc="http://schemas.openxmlformats.org/markup-compatibility/2006" xmlns:aink="http://schemas.microsoft.com/office/drawing/2016/ink" xmlns:am3d="http://schemas.microsoft.com/office/drawing/2017/model3d" xmlns:o="urn:schemas-microsoft-com:office:office" xmlns:r="http://schemas.openxmlformats.org/officeDocument/2006/relationships" xmlns:m="http://schemas.openxmlformats.org/officeDocument/2006/math" xmlns:v="urn:schemas-microsoft-com:vml" xmlns:wp14="http://schemas.microsoft.com/office/word/2010/wordprocessingDrawing" xmlns:wp="http://schemas.openxmlformats.org/drawingml/2006/wordprocessingDrawing" xmlns:w10="urn:schemas-microsoft-com:office:word" xmlns:w="http://schemas.openxmlformats.org/wordprocessingml/2006/main" xmlns:w14="http://schemas.microsoft.com/office/word/2010/wordml" xmlns:w15="http://schemas.microsoft.com/office/word/2012/wordml" xmlns:w16cex="http://schemas.microsoft.com/office/word/2018/wordml/cex" xmlns:w16cid="http://schemas.microsoft.com/office/word/2016/wordml/cid" xmlns:w16="http://schemas.microsoft.com/office/word/2018/wordml" xmlns:w16se="http://schemas.microsoft.com/office/word/2015/wordml/symex" xmlns:wpg="http://schemas.microsoft.com/office/word/2010/wordprocessingGroup" xmlns:wpi="http://schemas.microsoft.com/office/word/2010/wordprocessingInk" xmlns:wne="http://schemas.microsoft.com/office/word/2006/wordml" xmlns:wps="http://schemas.microsoft.com/office/word/2010/wordprocessingShape" mc:Ignorable="w14 w15 w16se w16cid w16 w16cex wp14">
-  <w:abstractNum w:abstractNumId="0" w15:restartNumberingAfterBreak="0">
+<w:numbering xmlns:wpc="http://schemas.microsoft.com/office/word/2010/wordprocessingCanvas" xmlns:mc="http://schemas.openxmlformats.org/markup-compatibility/2006" xmlns:o="urn:schemas-microsoft-com:office:office" xmlns:r="http://schemas.openxmlformats.org/officeDocument/2006/relationships" xmlns:m="http://schemas.openxmlformats.org/officeDocument/2006/math" xmlns:v="urn:schemas-microsoft-com:vml" xmlns:wp14="http://schemas.microsoft.com/office/word/2010/wordprocessingDrawing" xmlns:wp="http://schemas.openxmlformats.org/drawingml/2006/wordprocessingDrawing" xmlns:w10="urn:schemas-microsoft-com:office:word" xmlns:w="http://schemas.openxmlformats.org/wordprocessingml/2006/main" xmlns:w14="http://schemas.microsoft.com/office/word/2010/wordml" xmlns:wpg="http://schemas.microsoft.com/office/word/2010/wordprocessingGroup" xmlns:wpi="http://schemas.microsoft.com/office/word/2010/wordprocessingInk" xmlns:wne="http://schemas.microsoft.com/office/word/2006/wordml" xmlns:wps="http://schemas.microsoft.com/office/word/2010/wordprocessingShape" mc:Ignorable="w14 wp14">
+  <w:abstractNum w:abstractNumId="0">
     <w:nsid w:val="0C6E7A0A"/>
     <w:multiLevelType w:val="hybridMultilevel"/>
     <w:tmpl w:val="8EDE53CE"/>
@@ -487,14 +770,106 @@
       </w:pPr>
     </w:lvl>
   </w:abstractNum>
+  <w:abstractNum w:abstractNumId="1">
+    <w:nsid w:val="4F3019AA"/>
+    <w:multiLevelType w:val="hybridMultilevel"/>
+    <w:tmpl w:val="1DA6B426"/>
+    <w:lvl w:ilvl="0" w:tplc="0409000F">
+      <w:start w:val="1"/>
+      <w:numFmt w:val="decimal"/>
+      <w:lvlText w:val="%1."/>
+      <w:lvlJc w:val="left"/>
+      <w:pPr>
+        <w:ind w:left="720" w:hanging="360"/>
+      </w:pPr>
+      <w:rPr>
+        <w:rFonts w:hint="default"/>
+      </w:rPr>
+    </w:lvl>
+    <w:lvl w:ilvl="1" w:tplc="04090019" w:tentative="1">
+      <w:start w:val="1"/>
+      <w:numFmt w:val="lowerLetter"/>
+      <w:lvlText w:val="%2."/>
+      <w:lvlJc w:val="left"/>
+      <w:pPr>
+        <w:ind w:left="1440" w:hanging="360"/>
+      </w:pPr>
+    </w:lvl>
+    <w:lvl w:ilvl="2" w:tplc="0409001B" w:tentative="1">
+      <w:start w:val="1"/>
+      <w:numFmt w:val="lowerRoman"/>
+      <w:lvlText w:val="%3."/>
+      <w:lvlJc w:val="right"/>
+      <w:pPr>
+        <w:ind w:left="2160" w:hanging="180"/>
+      </w:pPr>
+    </w:lvl>
+    <w:lvl w:ilvl="3" w:tplc="0409000F" w:tentative="1">
+      <w:start w:val="1"/>
+      <w:numFmt w:val="decimal"/>
+      <w:lvlText w:val="%4."/>
+      <w:lvlJc w:val="left"/>
+      <w:pPr>
+        <w:ind w:left="2880" w:hanging="360"/>
+      </w:pPr>
+    </w:lvl>
+    <w:lvl w:ilvl="4" w:tplc="04090019" w:tentative="1">
+      <w:start w:val="1"/>
+      <w:numFmt w:val="lowerLetter"/>
+      <w:lvlText w:val="%5."/>
+      <w:lvlJc w:val="left"/>
+      <w:pPr>
+        <w:ind w:left="3600" w:hanging="360"/>
+      </w:pPr>
+    </w:lvl>
+    <w:lvl w:ilvl="5" w:tplc="0409001B" w:tentative="1">
+      <w:start w:val="1"/>
+      <w:numFmt w:val="lowerRoman"/>
+      <w:lvlText w:val="%6."/>
+      <w:lvlJc w:val="right"/>
+      <w:pPr>
+        <w:ind w:left="4320" w:hanging="180"/>
+      </w:pPr>
+    </w:lvl>
+    <w:lvl w:ilvl="6" w:tplc="0409000F" w:tentative="1">
+      <w:start w:val="1"/>
+      <w:numFmt w:val="decimal"/>
+      <w:lvlText w:val="%7."/>
+      <w:lvlJc w:val="left"/>
+      <w:pPr>
+        <w:ind w:left="5040" w:hanging="360"/>
+      </w:pPr>
+    </w:lvl>
+    <w:lvl w:ilvl="7" w:tplc="04090019" w:tentative="1">
+      <w:start w:val="1"/>
+      <w:numFmt w:val="lowerLetter"/>
+      <w:lvlText w:val="%8."/>
+      <w:lvlJc w:val="left"/>
+      <w:pPr>
+        <w:ind w:left="5760" w:hanging="360"/>
+      </w:pPr>
+    </w:lvl>
+    <w:lvl w:ilvl="8" w:tplc="0409001B" w:tentative="1">
+      <w:start w:val="1"/>
+      <w:numFmt w:val="lowerRoman"/>
+      <w:lvlText w:val="%9."/>
+      <w:lvlJc w:val="right"/>
+      <w:pPr>
+        <w:ind w:left="6480" w:hanging="180"/>
+      </w:pPr>
+    </w:lvl>
+  </w:abstractNum>
   <w:num w:numId="1">
     <w:abstractNumId w:val="0"/>
+  </w:num>
+  <w:num w:numId="2">
+    <w:abstractNumId w:val="1"/>
   </w:num>
 </w:numbering>
 </file>
 
 <file path=word/styles.xml><?xml version="1.0" encoding="utf-8"?>
-<w:styles xmlns:mc="http://schemas.openxmlformats.org/markup-compatibility/2006" xmlns:r="http://schemas.openxmlformats.org/officeDocument/2006/relationships" xmlns:w="http://schemas.openxmlformats.org/wordprocessingml/2006/main" xmlns:w14="http://schemas.microsoft.com/office/word/2010/wordml" xmlns:w15="http://schemas.microsoft.com/office/word/2012/wordml" xmlns:w16cex="http://schemas.microsoft.com/office/word/2018/wordml/cex" xmlns:w16cid="http://schemas.microsoft.com/office/word/2016/wordml/cid" xmlns:w16="http://schemas.microsoft.com/office/word/2018/wordml" xmlns:w16se="http://schemas.microsoft.com/office/word/2015/wordml/symex" mc:Ignorable="w14 w15 w16se w16cid w16 w16cex">
+<w:styles xmlns:mc="http://schemas.openxmlformats.org/markup-compatibility/2006" xmlns:r="http://schemas.openxmlformats.org/officeDocument/2006/relationships" xmlns:w="http://schemas.openxmlformats.org/wordprocessingml/2006/main" xmlns:w14="http://schemas.microsoft.com/office/word/2010/wordml" mc:Ignorable="w14">
   <w:docDefaults>
     <w:rPrDefault>
       <w:rPr>
@@ -510,383 +885,144 @@
       </w:pPr>
     </w:pPrDefault>
   </w:docDefaults>
-  <w:latentStyles w:defLockedState="0" w:defUIPriority="99" w:defSemiHidden="0" w:defUnhideWhenUsed="0" w:defQFormat="0" w:count="376">
-    <w:lsdException w:name="Normal" w:uiPriority="0" w:qFormat="1"/>
-    <w:lsdException w:name="heading 1" w:uiPriority="9" w:qFormat="1"/>
-    <w:lsdException w:name="heading 2" w:semiHidden="1" w:uiPriority="9" w:unhideWhenUsed="1" w:qFormat="1"/>
-    <w:lsdException w:name="heading 3" w:semiHidden="1" w:uiPriority="9" w:unhideWhenUsed="1" w:qFormat="1"/>
-    <w:lsdException w:name="heading 4" w:semiHidden="1" w:uiPriority="9" w:unhideWhenUsed="1" w:qFormat="1"/>
-    <w:lsdException w:name="heading 5" w:semiHidden="1" w:uiPriority="9" w:unhideWhenUsed="1" w:qFormat="1"/>
-    <w:lsdException w:name="heading 6" w:semiHidden="1" w:uiPriority="9" w:unhideWhenUsed="1" w:qFormat="1"/>
-    <w:lsdException w:name="heading 7" w:semiHidden="1" w:uiPriority="9" w:unhideWhenUsed="1" w:qFormat="1"/>
-    <w:lsdException w:name="heading 8" w:semiHidden="1" w:uiPriority="9" w:unhideWhenUsed="1" w:qFormat="1"/>
-    <w:lsdException w:name="heading 9" w:semiHidden="1" w:uiPriority="9" w:unhideWhenUsed="1" w:qFormat="1"/>
-    <w:lsdException w:name="index 1" w:semiHidden="1" w:unhideWhenUsed="1"/>
-    <w:lsdException w:name="index 2" w:semiHidden="1" w:unhideWhenUsed="1"/>
-    <w:lsdException w:name="index 3" w:semiHidden="1" w:unhideWhenUsed="1"/>
-    <w:lsdException w:name="index 4" w:semiHidden="1" w:unhideWhenUsed="1"/>
-    <w:lsdException w:name="index 5" w:semiHidden="1" w:unhideWhenUsed="1"/>
-    <w:lsdException w:name="index 6" w:semiHidden="1" w:unhideWhenUsed="1"/>
-    <w:lsdException w:name="index 7" w:semiHidden="1" w:unhideWhenUsed="1"/>
-    <w:lsdException w:name="index 8" w:semiHidden="1" w:unhideWhenUsed="1"/>
-    <w:lsdException w:name="index 9" w:semiHidden="1" w:unhideWhenUsed="1"/>
-    <w:lsdException w:name="toc 1" w:semiHidden="1" w:uiPriority="39" w:unhideWhenUsed="1"/>
-    <w:lsdException w:name="toc 2" w:semiHidden="1" w:uiPriority="39" w:unhideWhenUsed="1"/>
-    <w:lsdException w:name="toc 3" w:semiHidden="1" w:uiPriority="39" w:unhideWhenUsed="1"/>
-    <w:lsdException w:name="toc 4" w:semiHidden="1" w:uiPriority="39" w:unhideWhenUsed="1"/>
-    <w:lsdException w:name="toc 5" w:semiHidden="1" w:uiPriority="39" w:unhideWhenUsed="1"/>
-    <w:lsdException w:name="toc 6" w:semiHidden="1" w:uiPriority="39" w:unhideWhenUsed="1"/>
-    <w:lsdException w:name="toc 7" w:semiHidden="1" w:uiPriority="39" w:unhideWhenUsed="1"/>
-    <w:lsdException w:name="toc 8" w:semiHidden="1" w:uiPriority="39" w:unhideWhenUsed="1"/>
-    <w:lsdException w:name="toc 9" w:semiHidden="1" w:uiPriority="39" w:unhideWhenUsed="1"/>
-    <w:lsdException w:name="Normal Indent" w:semiHidden="1" w:unhideWhenUsed="1"/>
-    <w:lsdException w:name="footnote text" w:semiHidden="1" w:unhideWhenUsed="1"/>
-    <w:lsdException w:name="annotation text" w:semiHidden="1" w:unhideWhenUsed="1"/>
-    <w:lsdException w:name="header" w:semiHidden="1" w:unhideWhenUsed="1"/>
-    <w:lsdException w:name="footer" w:semiHidden="1" w:unhideWhenUsed="1"/>
-    <w:lsdException w:name="index heading" w:semiHidden="1" w:unhideWhenUsed="1"/>
-    <w:lsdException w:name="caption" w:semiHidden="1" w:uiPriority="35" w:unhideWhenUsed="1" w:qFormat="1"/>
-    <w:lsdException w:name="table of figures" w:semiHidden="1" w:unhideWhenUsed="1"/>
-    <w:lsdException w:name="envelope address" w:semiHidden="1" w:unhideWhenUsed="1"/>
-    <w:lsdException w:name="envelope return" w:semiHidden="1" w:unhideWhenUsed="1"/>
-    <w:lsdException w:name="footnote reference" w:semiHidden="1" w:unhideWhenUsed="1"/>
-    <w:lsdException w:name="annotation reference" w:semiHidden="1" w:unhideWhenUsed="1"/>
-    <w:lsdException w:name="line number" w:semiHidden="1" w:unhideWhenUsed="1"/>
-    <w:lsdException w:name="page number" w:semiHidden="1" w:unhideWhenUsed="1"/>
-    <w:lsdException w:name="endnote reference" w:semiHidden="1" w:unhideWhenUsed="1"/>
-    <w:lsdException w:name="endnote text" w:semiHidden="1" w:unhideWhenUsed="1"/>
-    <w:lsdException w:name="table of authorities" w:semiHidden="1" w:unhideWhenUsed="1"/>
-    <w:lsdException w:name="macro" w:semiHidden="1" w:unhideWhenUsed="1"/>
-    <w:lsdException w:name="toa heading" w:semiHidden="1" w:unhideWhenUsed="1"/>
-    <w:lsdException w:name="List" w:semiHidden="1" w:unhideWhenUsed="1"/>
-    <w:lsdException w:name="List Bullet" w:semiHidden="1" w:unhideWhenUsed="1"/>
-    <w:lsdException w:name="List Number" w:semiHidden="1" w:unhideWhenUsed="1"/>
-    <w:lsdException w:name="List 2" w:semiHidden="1" w:unhideWhenUsed="1"/>
-    <w:lsdException w:name="List 3" w:semiHidden="1" w:unhideWhenUsed="1"/>
-    <w:lsdException w:name="List 4" w:semiHidden="1" w:unhideWhenUsed="1"/>
-    <w:lsdException w:name="List 5" w:semiHidden="1" w:unhideWhenUsed="1"/>
-    <w:lsdException w:name="List Bullet 2" w:semiHidden="1" w:unhideWhenUsed="1"/>
-    <w:lsdException w:name="List Bullet 3" w:semiHidden="1" w:unhideWhenUsed="1"/>
-    <w:lsdException w:name="List Bullet 4" w:semiHidden="1" w:unhideWhenUsed="1"/>
-    <w:lsdException w:name="List Bullet 5" w:semiHidden="1" w:unhideWhenUsed="1"/>
-    <w:lsdException w:name="List Number 2" w:semiHidden="1" w:unhideWhenUsed="1"/>
-    <w:lsdException w:name="List Number 3" w:semiHidden="1" w:unhideWhenUsed="1"/>
-    <w:lsdException w:name="List Number 4" w:semiHidden="1" w:unhideWhenUsed="1"/>
-    <w:lsdException w:name="List Number 5" w:semiHidden="1" w:unhideWhenUsed="1"/>
-    <w:lsdException w:name="Title" w:uiPriority="10" w:qFormat="1"/>
-    <w:lsdException w:name="Closing" w:semiHidden="1" w:unhideWhenUsed="1"/>
-    <w:lsdException w:name="Signature" w:semiHidden="1" w:unhideWhenUsed="1"/>
-    <w:lsdException w:name="Default Paragraph Font" w:semiHidden="1" w:uiPriority="1" w:unhideWhenUsed="1"/>
-    <w:lsdException w:name="Body Text" w:semiHidden="1" w:unhideWhenUsed="1"/>
-    <w:lsdException w:name="Body Text Indent" w:semiHidden="1" w:unhideWhenUsed="1"/>
-    <w:lsdException w:name="List Continue" w:semiHidden="1" w:unhideWhenUsed="1"/>
-    <w:lsdException w:name="List Continue 2" w:semiHidden="1" w:unhideWhenUsed="1"/>
-    <w:lsdException w:name="List Continue 3" w:semiHidden="1" w:unhideWhenUsed="1"/>
-    <w:lsdException w:name="List Continue 4" w:semiHidden="1" w:unhideWhenUsed="1"/>
-    <w:lsdException w:name="List Continue 5" w:semiHidden="1" w:unhideWhenUsed="1"/>
-    <w:lsdException w:name="Message Header" w:semiHidden="1" w:unhideWhenUsed="1"/>
-    <w:lsdException w:name="Subtitle" w:uiPriority="11" w:qFormat="1"/>
-    <w:lsdException w:name="Salutation" w:semiHidden="1" w:unhideWhenUsed="1"/>
-    <w:lsdException w:name="Date" w:semiHidden="1" w:unhideWhenUsed="1"/>
-    <w:lsdException w:name="Body Text First Indent" w:semiHidden="1" w:unhideWhenUsed="1"/>
-    <w:lsdException w:name="Body Text First Indent 2" w:semiHidden="1" w:unhideWhenUsed="1"/>
-    <w:lsdException w:name="Note Heading" w:semiHidden="1" w:unhideWhenUsed="1"/>
-    <w:lsdException w:name="Body Text 2" w:semiHidden="1" w:unhideWhenUsed="1"/>
-    <w:lsdException w:name="Body Text 3" w:semiHidden="1" w:unhideWhenUsed="1"/>
-    <w:lsdException w:name="Body Text Indent 2" w:semiHidden="1" w:unhideWhenUsed="1"/>
-    <w:lsdException w:name="Body Text Indent 3" w:semiHidden="1" w:unhideWhenUsed="1"/>
-    <w:lsdException w:name="Block Text" w:semiHidden="1" w:unhideWhenUsed="1"/>
-    <w:lsdException w:name="Hyperlink" w:semiHidden="1" w:unhideWhenUsed="1"/>
-    <w:lsdException w:name="FollowedHyperlink" w:semiHidden="1" w:unhideWhenUsed="1"/>
-    <w:lsdException w:name="Strong" w:uiPriority="22" w:qFormat="1"/>
-    <w:lsdException w:name="Emphasis" w:uiPriority="20" w:qFormat="1"/>
-    <w:lsdException w:name="Document Map" w:semiHidden="1" w:unhideWhenUsed="1"/>
-    <w:lsdException w:name="Plain Text" w:semiHidden="1" w:unhideWhenUsed="1"/>
-    <w:lsdException w:name="E-mail Signature" w:semiHidden="1" w:unhideWhenUsed="1"/>
-    <w:lsdException w:name="HTML Top of Form" w:semiHidden="1" w:unhideWhenUsed="1"/>
-    <w:lsdException w:name="HTML Bottom of Form" w:semiHidden="1" w:unhideWhenUsed="1"/>
-    <w:lsdException w:name="Normal (Web)" w:semiHidden="1" w:unhideWhenUsed="1"/>
-    <w:lsdException w:name="HTML Acronym" w:semiHidden="1" w:unhideWhenUsed="1"/>
-    <w:lsdException w:name="HTML Address" w:semiHidden="1" w:unhideWhenUsed="1"/>
-    <w:lsdException w:name="HTML Cite" w:semiHidden="1" w:unhideWhenUsed="1"/>
-    <w:lsdException w:name="HTML Code" w:semiHidden="1" w:unhideWhenUsed="1"/>
-    <w:lsdException w:name="HTML Definition" w:semiHidden="1" w:unhideWhenUsed="1"/>
-    <w:lsdException w:name="HTML Keyboard" w:semiHidden="1" w:unhideWhenUsed="1"/>
-    <w:lsdException w:name="HTML Preformatted" w:semiHidden="1" w:unhideWhenUsed="1"/>
-    <w:lsdException w:name="HTML Sample" w:semiHidden="1" w:unhideWhenUsed="1"/>
-    <w:lsdException w:name="HTML Typewriter" w:semiHidden="1" w:unhideWhenUsed="1"/>
-    <w:lsdException w:name="HTML Variable" w:semiHidden="1" w:unhideWhenUsed="1"/>
-    <w:lsdException w:name="Normal Table" w:semiHidden="1" w:unhideWhenUsed="1"/>
-    <w:lsdException w:name="annotation subject" w:semiHidden="1" w:unhideWhenUsed="1"/>
-    <w:lsdException w:name="No List" w:semiHidden="1" w:unhideWhenUsed="1"/>
-    <w:lsdException w:name="Outline List 1" w:semiHidden="1" w:unhideWhenUsed="1"/>
-    <w:lsdException w:name="Outline List 2" w:semiHidden="1" w:unhideWhenUsed="1"/>
-    <w:lsdException w:name="Outline List 3" w:semiHidden="1" w:unhideWhenUsed="1"/>
-    <w:lsdException w:name="Table Simple 1" w:semiHidden="1" w:unhideWhenUsed="1"/>
-    <w:lsdException w:name="Table Simple 2" w:semiHidden="1" w:unhideWhenUsed="1"/>
-    <w:lsdException w:name="Table Simple 3" w:semiHidden="1" w:unhideWhenUsed="1"/>
-    <w:lsdException w:name="Table Classic 1" w:semiHidden="1" w:unhideWhenUsed="1"/>
-    <w:lsdException w:name="Table Classic 2" w:semiHidden="1" w:unhideWhenUsed="1"/>
-    <w:lsdException w:name="Table Classic 3" w:semiHidden="1" w:unhideWhenUsed="1"/>
-    <w:lsdException w:name="Table Classic 4" w:semiHidden="1" w:unhideWhenUsed="1"/>
-    <w:lsdException w:name="Table Colorful 1" w:semiHidden="1" w:unhideWhenUsed="1"/>
-    <w:lsdException w:name="Table Colorful 2" w:semiHidden="1" w:unhideWhenUsed="1"/>
-    <w:lsdException w:name="Table Colorful 3" w:semiHidden="1" w:unhideWhenUsed="1"/>
-    <w:lsdException w:name="Table Columns 1" w:semiHidden="1" w:unhideWhenUsed="1"/>
-    <w:lsdException w:name="Table Columns 2" w:semiHidden="1" w:unhideWhenUsed="1"/>
-    <w:lsdException w:name="Table Columns 3" w:semiHidden="1" w:unhideWhenUsed="1"/>
-    <w:lsdException w:name="Table Columns 4" w:semiHidden="1" w:unhideWhenUsed="1"/>
-    <w:lsdException w:name="Table Columns 5" w:semiHidden="1" w:unhideWhenUsed="1"/>
-    <w:lsdException w:name="Table Grid 1" w:semiHidden="1" w:unhideWhenUsed="1"/>
-    <w:lsdException w:name="Table Grid 2" w:semiHidden="1" w:unhideWhenUsed="1"/>
-    <w:lsdException w:name="Table Grid 3" w:semiHidden="1" w:unhideWhenUsed="1"/>
-    <w:lsdException w:name="Table Grid 4" w:semiHidden="1" w:unhideWhenUsed="1"/>
-    <w:lsdException w:name="Table Grid 5" w:semiHidden="1" w:unhideWhenUsed="1"/>
-    <w:lsdException w:name="Table Grid 6" w:semiHidden="1" w:unhideWhenUsed="1"/>
-    <w:lsdException w:name="Table Grid 7" w:semiHidden="1" w:unhideWhenUsed="1"/>
-    <w:lsdException w:name="Table Grid 8" w:semiHidden="1" w:unhideWhenUsed="1"/>
-    <w:lsdException w:name="Table List 1" w:semiHidden="1" w:unhideWhenUsed="1"/>
-    <w:lsdException w:name="Table List 2" w:semiHidden="1" w:unhideWhenUsed="1"/>
-    <w:lsdException w:name="Table List 3" w:semiHidden="1" w:unhideWhenUsed="1"/>
-    <w:lsdException w:name="Table List 4" w:semiHidden="1" w:unhideWhenUsed="1"/>
-    <w:lsdException w:name="Table List 5" w:semiHidden="1" w:unhideWhenUsed="1"/>
-    <w:lsdException w:name="Table List 6" w:semiHidden="1" w:unhideWhenUsed="1"/>
-    <w:lsdException w:name="Table List 7" w:semiHidden="1" w:unhideWhenUsed="1"/>
-    <w:lsdException w:name="Table List 8" w:semiHidden="1" w:unhideWhenUsed="1"/>
-    <w:lsdException w:name="Table 3D effects 1" w:semiHidden="1" w:unhideWhenUsed="1"/>
-    <w:lsdException w:name="Table 3D effects 2" w:semiHidden="1" w:unhideWhenUsed="1"/>
-    <w:lsdException w:name="Table 3D effects 3" w:semiHidden="1" w:unhideWhenUsed="1"/>
-    <w:lsdException w:name="Table Contemporary" w:semiHidden="1" w:unhideWhenUsed="1"/>
-    <w:lsdException w:name="Table Elegant" w:semiHidden="1" w:unhideWhenUsed="1"/>
-    <w:lsdException w:name="Table Professional" w:semiHidden="1" w:unhideWhenUsed="1"/>
-    <w:lsdException w:name="Table Subtle 1" w:semiHidden="1" w:unhideWhenUsed="1"/>
-    <w:lsdException w:name="Table Subtle 2" w:semiHidden="1" w:unhideWhenUsed="1"/>
-    <w:lsdException w:name="Table Web 1" w:semiHidden="1" w:unhideWhenUsed="1"/>
-    <w:lsdException w:name="Table Web 2" w:semiHidden="1" w:unhideWhenUsed="1"/>
-    <w:lsdException w:name="Table Web 3" w:semiHidden="1" w:unhideWhenUsed="1"/>
-    <w:lsdException w:name="Balloon Text" w:semiHidden="1" w:unhideWhenUsed="1"/>
-    <w:lsdException w:name="Table Grid" w:uiPriority="39"/>
-    <w:lsdException w:name="Table Theme" w:semiHidden="1" w:unhideWhenUsed="1"/>
-    <w:lsdException w:name="Placeholder Text" w:semiHidden="1"/>
-    <w:lsdException w:name="No Spacing" w:uiPriority="1" w:qFormat="1"/>
-    <w:lsdException w:name="Light Shading" w:uiPriority="60"/>
-    <w:lsdException w:name="Light List" w:uiPriority="61"/>
-    <w:lsdException w:name="Light Grid" w:uiPriority="62"/>
-    <w:lsdException w:name="Medium Shading 1" w:uiPriority="63"/>
-    <w:lsdException w:name="Medium Shading 2" w:uiPriority="64"/>
-    <w:lsdException w:name="Medium List 1" w:uiPriority="65"/>
-    <w:lsdException w:name="Medium List 2" w:uiPriority="66"/>
-    <w:lsdException w:name="Medium Grid 1" w:uiPriority="67"/>
-    <w:lsdException w:name="Medium Grid 2" w:uiPriority="68"/>
-    <w:lsdException w:name="Medium Grid 3" w:uiPriority="69"/>
-    <w:lsdException w:name="Dark List" w:uiPriority="70"/>
-    <w:lsdException w:name="Colorful Shading" w:uiPriority="71"/>
-    <w:lsdException w:name="Colorful List" w:uiPriority="72"/>
-    <w:lsdException w:name="Colorful Grid" w:uiPriority="73"/>
-    <w:lsdException w:name="Light Shading Accent 1" w:uiPriority="60"/>
-    <w:lsdException w:name="Light List Accent 1" w:uiPriority="61"/>
-    <w:lsdException w:name="Light Grid Accent 1" w:uiPriority="62"/>
-    <w:lsdException w:name="Medium Shading 1 Accent 1" w:uiPriority="63"/>
-    <w:lsdException w:name="Medium Shading 2 Accent 1" w:uiPriority="64"/>
-    <w:lsdException w:name="Medium List 1 Accent 1" w:uiPriority="65"/>
-    <w:lsdException w:name="Revision" w:semiHidden="1"/>
-    <w:lsdException w:name="List Paragraph" w:uiPriority="34" w:qFormat="1"/>
-    <w:lsdException w:name="Quote" w:uiPriority="29" w:qFormat="1"/>
-    <w:lsdException w:name="Intense Quote" w:uiPriority="30" w:qFormat="1"/>
-    <w:lsdException w:name="Medium List 2 Accent 1" w:uiPriority="66"/>
-    <w:lsdException w:name="Medium Grid 1 Accent 1" w:uiPriority="67"/>
-    <w:lsdException w:name="Medium Grid 2 Accent 1" w:uiPriority="68"/>
-    <w:lsdException w:name="Medium Grid 3 Accent 1" w:uiPriority="69"/>
-    <w:lsdException w:name="Dark List Accent 1" w:uiPriority="70"/>
-    <w:lsdException w:name="Colorful Shading Accent 1" w:uiPriority="71"/>
-    <w:lsdException w:name="Colorful List Accent 1" w:uiPriority="72"/>
-    <w:lsdException w:name="Colorful Grid Accent 1" w:uiPriority="73"/>
-    <w:lsdException w:name="Light Shading Accent 2" w:uiPriority="60"/>
-    <w:lsdException w:name="Light List Accent 2" w:uiPriority="61"/>
-    <w:lsdException w:name="Light Grid Accent 2" w:uiPriority="62"/>
-    <w:lsdException w:name="Medium Shading 1 Accent 2" w:uiPriority="63"/>
-    <w:lsdException w:name="Medium Shading 2 Accent 2" w:uiPriority="64"/>
-    <w:lsdException w:name="Medium List 1 Accent 2" w:uiPriority="65"/>
-    <w:lsdException w:name="Medium List 2 Accent 2" w:uiPriority="66"/>
-    <w:lsdException w:name="Medium Grid 1 Accent 2" w:uiPriority="67"/>
-    <w:lsdException w:name="Medium Grid 2 Accent 2" w:uiPriority="68"/>
-    <w:lsdException w:name="Medium Grid 3 Accent 2" w:uiPriority="69"/>
-    <w:lsdException w:name="Dark List Accent 2" w:uiPriority="70"/>
-    <w:lsdException w:name="Colorful Shading Accent 2" w:uiPriority="71"/>
-    <w:lsdException w:name="Colorful List Accent 2" w:uiPriority="72"/>
-    <w:lsdException w:name="Colorful Grid Accent 2" w:uiPriority="73"/>
-    <w:lsdException w:name="Light Shading Accent 3" w:uiPriority="60"/>
-    <w:lsdException w:name="Light List Accent 3" w:uiPriority="61"/>
-    <w:lsdException w:name="Light Grid Accent 3" w:uiPriority="62"/>
-    <w:lsdException w:name="Medium Shading 1 Accent 3" w:uiPriority="63"/>
-    <w:lsdException w:name="Medium Shading 2 Accent 3" w:uiPriority="64"/>
-    <w:lsdException w:name="Medium List 1 Accent 3" w:uiPriority="65"/>
-    <w:lsdException w:name="Medium List 2 Accent 3" w:uiPriority="66"/>
-    <w:lsdException w:name="Medium Grid 1 Accent 3" w:uiPriority="67"/>
-    <w:lsdException w:name="Medium Grid 2 Accent 3" w:uiPriority="68"/>
-    <w:lsdException w:name="Medium Grid 3 Accent 3" w:uiPriority="69"/>
-    <w:lsdException w:name="Dark List Accent 3" w:uiPriority="70"/>
-    <w:lsdException w:name="Colorful Shading Accent 3" w:uiPriority="71"/>
-    <w:lsdException w:name="Colorful List Accent 3" w:uiPriority="72"/>
-    <w:lsdException w:name="Colorful Grid Accent 3" w:uiPriority="73"/>
-    <w:lsdException w:name="Light Shading Accent 4" w:uiPriority="60"/>
-    <w:lsdException w:name="Light List Accent 4" w:uiPriority="61"/>
-    <w:lsdException w:name="Light Grid Accent 4" w:uiPriority="62"/>
-    <w:lsdException w:name="Medium Shading 1 Accent 4" w:uiPriority="63"/>
-    <w:lsdException w:name="Medium Shading 2 Accent 4" w:uiPriority="64"/>
-    <w:lsdException w:name="Medium List 1 Accent 4" w:uiPriority="65"/>
-    <w:lsdException w:name="Medium List 2 Accent 4" w:uiPriority="66"/>
-    <w:lsdException w:name="Medium Grid 1 Accent 4" w:uiPriority="67"/>
-    <w:lsdException w:name="Medium Grid 2 Accent 4" w:uiPriority="68"/>
-    <w:lsdException w:name="Medium Grid 3 Accent 4" w:uiPriority="69"/>
-    <w:lsdException w:name="Dark List Accent 4" w:uiPriority="70"/>
-    <w:lsdException w:name="Colorful Shading Accent 4" w:uiPriority="71"/>
-    <w:lsdException w:name="Colorful List Accent 4" w:uiPriority="72"/>
-    <w:lsdException w:name="Colorful Grid Accent 4" w:uiPriority="73"/>
-    <w:lsdException w:name="Light Shading Accent 5" w:uiPriority="60"/>
-    <w:lsdException w:name="Light List Accent 5" w:uiPriority="61"/>
-    <w:lsdException w:name="Light Grid Accent 5" w:uiPriority="62"/>
-    <w:lsdException w:name="Medium Shading 1 Accent 5" w:uiPriority="63"/>
-    <w:lsdException w:name="Medium Shading 2 Accent 5" w:uiPriority="64"/>
-    <w:lsdException w:name="Medium List 1 Accent 5" w:uiPriority="65"/>
-    <w:lsdException w:name="Medium List 2 Accent 5" w:uiPriority="66"/>
-    <w:lsdException w:name="Medium Grid 1 Accent 5" w:uiPriority="67"/>
-    <w:lsdException w:name="Medium Grid 2 Accent 5" w:uiPriority="68"/>
-    <w:lsdException w:name="Medium Grid 3 Accent 5" w:uiPriority="69"/>
-    <w:lsdException w:name="Dark List Accent 5" w:uiPriority="70"/>
-    <w:lsdException w:name="Colorful Shading Accent 5" w:uiPriority="71"/>
-    <w:lsdException w:name="Colorful List Accent 5" w:uiPriority="72"/>
-    <w:lsdException w:name="Colorful Grid Accent 5" w:uiPriority="73"/>
-    <w:lsdException w:name="Light Shading Accent 6" w:uiPriority="60"/>
-    <w:lsdException w:name="Light List Accent 6" w:uiPriority="61"/>
-    <w:lsdException w:name="Light Grid Accent 6" w:uiPriority="62"/>
-    <w:lsdException w:name="Medium Shading 1 Accent 6" w:uiPriority="63"/>
-    <w:lsdException w:name="Medium Shading 2 Accent 6" w:uiPriority="64"/>
-    <w:lsdException w:name="Medium List 1 Accent 6" w:uiPriority="65"/>
-    <w:lsdException w:name="Medium List 2 Accent 6" w:uiPriority="66"/>
-    <w:lsdException w:name="Medium Grid 1 Accent 6" w:uiPriority="67"/>
-    <w:lsdException w:name="Medium Grid 2 Accent 6" w:uiPriority="68"/>
-    <w:lsdException w:name="Medium Grid 3 Accent 6" w:uiPriority="69"/>
-    <w:lsdException w:name="Dark List Accent 6" w:uiPriority="70"/>
-    <w:lsdException w:name="Colorful Shading Accent 6" w:uiPriority="71"/>
-    <w:lsdException w:name="Colorful List Accent 6" w:uiPriority="72"/>
-    <w:lsdException w:name="Colorful Grid Accent 6" w:uiPriority="73"/>
-    <w:lsdException w:name="Subtle Emphasis" w:uiPriority="19" w:qFormat="1"/>
-    <w:lsdException w:name="Intense Emphasis" w:uiPriority="21" w:qFormat="1"/>
-    <w:lsdException w:name="Subtle Reference" w:uiPriority="31" w:qFormat="1"/>
-    <w:lsdException w:name="Intense Reference" w:uiPriority="32" w:qFormat="1"/>
-    <w:lsdException w:name="Book Title" w:uiPriority="33" w:qFormat="1"/>
-    <w:lsdException w:name="Bibliography" w:semiHidden="1" w:uiPriority="37" w:unhideWhenUsed="1"/>
-    <w:lsdException w:name="TOC Heading" w:semiHidden="1" w:uiPriority="39" w:unhideWhenUsed="1" w:qFormat="1"/>
-    <w:lsdException w:name="Plain Table 1" w:uiPriority="41"/>
-    <w:lsdException w:name="Plain Table 2" w:uiPriority="42"/>
-    <w:lsdException w:name="Plain Table 3" w:uiPriority="43"/>
-    <w:lsdException w:name="Plain Table 4" w:uiPriority="44"/>
-    <w:lsdException w:name="Plain Table 5" w:uiPriority="45"/>
-    <w:lsdException w:name="Grid Table Light" w:uiPriority="40"/>
-    <w:lsdException w:name="Grid Table 1 Light" w:uiPriority="46"/>
-    <w:lsdException w:name="Grid Table 2" w:uiPriority="47"/>
-    <w:lsdException w:name="Grid Table 3" w:uiPriority="48"/>
-    <w:lsdException w:name="Grid Table 4" w:uiPriority="49"/>
-    <w:lsdException w:name="Grid Table 5 Dark" w:uiPriority="50"/>
-    <w:lsdException w:name="Grid Table 6 Colorful" w:uiPriority="51"/>
-    <w:lsdException w:name="Grid Table 7 Colorful" w:uiPriority="52"/>
-    <w:lsdException w:name="Grid Table 1 Light Accent 1" w:uiPriority="46"/>
-    <w:lsdException w:name="Grid Table 2 Accent 1" w:uiPriority="47"/>
-    <w:lsdException w:name="Grid Table 3 Accent 1" w:uiPriority="48"/>
-    <w:lsdException w:name="Grid Table 4 Accent 1" w:uiPriority="49"/>
-    <w:lsdException w:name="Grid Table 5 Dark Accent 1" w:uiPriority="50"/>
-    <w:lsdException w:name="Grid Table 6 Colorful Accent 1" w:uiPriority="51"/>
-    <w:lsdException w:name="Grid Table 7 Colorful Accent 1" w:uiPriority="52"/>
-    <w:lsdException w:name="Grid Table 1 Light Accent 2" w:uiPriority="46"/>
-    <w:lsdException w:name="Grid Table 2 Accent 2" w:uiPriority="47"/>
-    <w:lsdException w:name="Grid Table 3 Accent 2" w:uiPriority="48"/>
-    <w:lsdException w:name="Grid Table 4 Accent 2" w:uiPriority="49"/>
-    <w:lsdException w:name="Grid Table 5 Dark Accent 2" w:uiPriority="50"/>
-    <w:lsdException w:name="Grid Table 6 Colorful Accent 2" w:uiPriority="51"/>
-    <w:lsdException w:name="Grid Table 7 Colorful Accent 2" w:uiPriority="52"/>
-    <w:lsdException w:name="Grid Table 1 Light Accent 3" w:uiPriority="46"/>
-    <w:lsdException w:name="Grid Table 2 Accent 3" w:uiPriority="47"/>
-    <w:lsdException w:name="Grid Table 3 Accent 3" w:uiPriority="48"/>
-    <w:lsdException w:name="Grid Table 4 Accent 3" w:uiPriority="49"/>
-    <w:lsdException w:name="Grid Table 5 Dark Accent 3" w:uiPriority="50"/>
-    <w:lsdException w:name="Grid Table 6 Colorful Accent 3" w:uiPriority="51"/>
-    <w:lsdException w:name="Grid Table 7 Colorful Accent 3" w:uiPriority="52"/>
-    <w:lsdException w:name="Grid Table 1 Light Accent 4" w:uiPriority="46"/>
-    <w:lsdException w:name="Grid Table 2 Accent 4" w:uiPriority="47"/>
-    <w:lsdException w:name="Grid Table 3 Accent 4" w:uiPriority="48"/>
-    <w:lsdException w:name="Grid Table 4 Accent 4" w:uiPriority="49"/>
-    <w:lsdException w:name="Grid Table 5 Dark Accent 4" w:uiPriority="50"/>
-    <w:lsdException w:name="Grid Table 6 Colorful Accent 4" w:uiPriority="51"/>
-    <w:lsdException w:name="Grid Table 7 Colorful Accent 4" w:uiPriority="52"/>
-    <w:lsdException w:name="Grid Table 1 Light Accent 5" w:uiPriority="46"/>
-    <w:lsdException w:name="Grid Table 2 Accent 5" w:uiPriority="47"/>
-    <w:lsdException w:name="Grid Table 3 Accent 5" w:uiPriority="48"/>
-    <w:lsdException w:name="Grid Table 4 Accent 5" w:uiPriority="49"/>
-    <w:lsdException w:name="Grid Table 5 Dark Accent 5" w:uiPriority="50"/>
-    <w:lsdException w:name="Grid Table 6 Colorful Accent 5" w:uiPriority="51"/>
-    <w:lsdException w:name="Grid Table 7 Colorful Accent 5" w:uiPriority="52"/>
-    <w:lsdException w:name="Grid Table 1 Light Accent 6" w:uiPriority="46"/>
-    <w:lsdException w:name="Grid Table 2 Accent 6" w:uiPriority="47"/>
-    <w:lsdException w:name="Grid Table 3 Accent 6" w:uiPriority="48"/>
-    <w:lsdException w:name="Grid Table 4 Accent 6" w:uiPriority="49"/>
-    <w:lsdException w:name="Grid Table 5 Dark Accent 6" w:uiPriority="50"/>
-    <w:lsdException w:name="Grid Table 6 Colorful Accent 6" w:uiPriority="51"/>
-    <w:lsdException w:name="Grid Table 7 Colorful Accent 6" w:uiPriority="52"/>
-    <w:lsdException w:name="List Table 1 Light" w:uiPriority="46"/>
-    <w:lsdException w:name="List Table 2" w:uiPriority="47"/>
-    <w:lsdException w:name="List Table 3" w:uiPriority="48"/>
-    <w:lsdException w:name="List Table 4" w:uiPriority="49"/>
-    <w:lsdException w:name="List Table 5 Dark" w:uiPriority="50"/>
-    <w:lsdException w:name="List Table 6 Colorful" w:uiPriority="51"/>
-    <w:lsdException w:name="List Table 7 Colorful" w:uiPriority="52"/>
-    <w:lsdException w:name="List Table 1 Light Accent 1" w:uiPriority="46"/>
-    <w:lsdException w:name="List Table 2 Accent 1" w:uiPriority="47"/>
-    <w:lsdException w:name="List Table 3 Accent 1" w:uiPriority="48"/>
-    <w:lsdException w:name="List Table 4 Accent 1" w:uiPriority="49"/>
-    <w:lsdException w:name="List Table 5 Dark Accent 1" w:uiPriority="50"/>
-    <w:lsdException w:name="List Table 6 Colorful Accent 1" w:uiPriority="51"/>
-    <w:lsdException w:name="List Table 7 Colorful Accent 1" w:uiPriority="52"/>
-    <w:lsdException w:name="List Table 1 Light Accent 2" w:uiPriority="46"/>
-    <w:lsdException w:name="List Table 2 Accent 2" w:uiPriority="47"/>
-    <w:lsdException w:name="List Table 3 Accent 2" w:uiPriority="48"/>
-    <w:lsdException w:name="List Table 4 Accent 2" w:uiPriority="49"/>
-    <w:lsdException w:name="List Table 5 Dark Accent 2" w:uiPriority="50"/>
-    <w:lsdException w:name="List Table 6 Colorful Accent 2" w:uiPriority="51"/>
-    <w:lsdException w:name="List Table 7 Colorful Accent 2" w:uiPriority="52"/>
-    <w:lsdException w:name="List Table 1 Light Accent 3" w:uiPriority="46"/>
-    <w:lsdException w:name="List Table 2 Accent 3" w:uiPriority="47"/>
-    <w:lsdException w:name="List Table 3 Accent 3" w:uiPriority="48"/>
-    <w:lsdException w:name="List Table 4 Accent 3" w:uiPriority="49"/>
-    <w:lsdException w:name="List Table 5 Dark Accent 3" w:uiPriority="50"/>
-    <w:lsdException w:name="List Table 6 Colorful Accent 3" w:uiPriority="51"/>
-    <w:lsdException w:name="List Table 7 Colorful Accent 3" w:uiPriority="52"/>
-    <w:lsdException w:name="List Table 1 Light Accent 4" w:uiPriority="46"/>
-    <w:lsdException w:name="List Table 2 Accent 4" w:uiPriority="47"/>
-    <w:lsdException w:name="List Table 3 Accent 4" w:uiPriority="48"/>
-    <w:lsdException w:name="List Table 4 Accent 4" w:uiPriority="49"/>
-    <w:lsdException w:name="List Table 5 Dark Accent 4" w:uiPriority="50"/>
-    <w:lsdException w:name="List Table 6 Colorful Accent 4" w:uiPriority="51"/>
-    <w:lsdException w:name="List Table 7 Colorful Accent 4" w:uiPriority="52"/>
-    <w:lsdException w:name="List Table 1 Light Accent 5" w:uiPriority="46"/>
-    <w:lsdException w:name="List Table 2 Accent 5" w:uiPriority="47"/>
-    <w:lsdException w:name="List Table 3 Accent 5" w:uiPriority="48"/>
-    <w:lsdException w:name="List Table 4 Accent 5" w:uiPriority="49"/>
-    <w:lsdException w:name="List Table 5 Dark Accent 5" w:uiPriority="50"/>
-    <w:lsdException w:name="List Table 6 Colorful Accent 5" w:uiPriority="51"/>
-    <w:lsdException w:name="List Table 7 Colorful Accent 5" w:uiPriority="52"/>
-    <w:lsdException w:name="List Table 1 Light Accent 6" w:uiPriority="46"/>
-    <w:lsdException w:name="List Table 2 Accent 6" w:uiPriority="47"/>
-    <w:lsdException w:name="List Table 3 Accent 6" w:uiPriority="48"/>
-    <w:lsdException w:name="List Table 4 Accent 6" w:uiPriority="49"/>
-    <w:lsdException w:name="List Table 5 Dark Accent 6" w:uiPriority="50"/>
-    <w:lsdException w:name="List Table 6 Colorful Accent 6" w:uiPriority="51"/>
-    <w:lsdException w:name="List Table 7 Colorful Accent 6" w:uiPriority="52"/>
-    <w:lsdException w:name="Mention" w:semiHidden="1" w:unhideWhenUsed="1"/>
-    <w:lsdException w:name="Smart Hyperlink" w:semiHidden="1" w:unhideWhenUsed="1"/>
-    <w:lsdException w:name="Hashtag" w:semiHidden="1" w:unhideWhenUsed="1"/>
-    <w:lsdException w:name="Unresolved Mention" w:semiHidden="1" w:unhideWhenUsed="1"/>
-    <w:lsdException w:name="Smart Link" w:semiHidden="1" w:unhideWhenUsed="1"/>
+  <w:latentStyles w:defLockedState="0" w:defUIPriority="99" w:defSemiHidden="1" w:defUnhideWhenUsed="1" w:defQFormat="0" w:count="267">
+    <w:lsdException w:name="Normal" w:semiHidden="0" w:uiPriority="0" w:unhideWhenUsed="0" w:qFormat="1"/>
+    <w:lsdException w:name="heading 1" w:semiHidden="0" w:uiPriority="9" w:unhideWhenUsed="0" w:qFormat="1"/>
+    <w:lsdException w:name="heading 2" w:uiPriority="9" w:qFormat="1"/>
+    <w:lsdException w:name="heading 3" w:uiPriority="9" w:qFormat="1"/>
+    <w:lsdException w:name="heading 4" w:uiPriority="9" w:qFormat="1"/>
+    <w:lsdException w:name="heading 5" w:uiPriority="9" w:qFormat="1"/>
+    <w:lsdException w:name="heading 6" w:uiPriority="9" w:qFormat="1"/>
+    <w:lsdException w:name="heading 7" w:uiPriority="9" w:qFormat="1"/>
+    <w:lsdException w:name="heading 8" w:uiPriority="9" w:qFormat="1"/>
+    <w:lsdException w:name="heading 9" w:uiPriority="9" w:qFormat="1"/>
+    <w:lsdException w:name="toc 1" w:uiPriority="39"/>
+    <w:lsdException w:name="toc 2" w:uiPriority="39"/>
+    <w:lsdException w:name="toc 3" w:uiPriority="39"/>
+    <w:lsdException w:name="toc 4" w:uiPriority="39"/>
+    <w:lsdException w:name="toc 5" w:uiPriority="39"/>
+    <w:lsdException w:name="toc 6" w:uiPriority="39"/>
+    <w:lsdException w:name="toc 7" w:uiPriority="39"/>
+    <w:lsdException w:name="toc 8" w:uiPriority="39"/>
+    <w:lsdException w:name="toc 9" w:uiPriority="39"/>
+    <w:lsdException w:name="caption" w:uiPriority="35" w:qFormat="1"/>
+    <w:lsdException w:name="Title" w:semiHidden="0" w:uiPriority="10" w:unhideWhenUsed="0" w:qFormat="1"/>
+    <w:lsdException w:name="Default Paragraph Font" w:uiPriority="1"/>
+    <w:lsdException w:name="Subtitle" w:semiHidden="0" w:uiPriority="11" w:unhideWhenUsed="0" w:qFormat="1"/>
+    <w:lsdException w:name="Strong" w:semiHidden="0" w:uiPriority="22" w:unhideWhenUsed="0" w:qFormat="1"/>
+    <w:lsdException w:name="Emphasis" w:semiHidden="0" w:uiPriority="20" w:unhideWhenUsed="0" w:qFormat="1"/>
+    <w:lsdException w:name="Table Grid" w:semiHidden="0" w:uiPriority="39" w:unhideWhenUsed="0"/>
+    <w:lsdException w:name="Placeholder Text" w:unhideWhenUsed="0"/>
+    <w:lsdException w:name="No Spacing" w:semiHidden="0" w:uiPriority="1" w:unhideWhenUsed="0" w:qFormat="1"/>
+    <w:lsdException w:name="Light Shading" w:semiHidden="0" w:uiPriority="60" w:unhideWhenUsed="0"/>
+    <w:lsdException w:name="Light List" w:semiHidden="0" w:uiPriority="61" w:unhideWhenUsed="0"/>
+    <w:lsdException w:name="Light Grid" w:semiHidden="0" w:uiPriority="62" w:unhideWhenUsed="0"/>
+    <w:lsdException w:name="Medium Shading 1" w:semiHidden="0" w:uiPriority="63" w:unhideWhenUsed="0"/>
+    <w:lsdException w:name="Medium Shading 2" w:semiHidden="0" w:uiPriority="64" w:unhideWhenUsed="0"/>
+    <w:lsdException w:name="Medium List 1" w:semiHidden="0" w:uiPriority="65" w:unhideWhenUsed="0"/>
+    <w:lsdException w:name="Medium List 2" w:semiHidden="0" w:uiPriority="66" w:unhideWhenUsed="0"/>
+    <w:lsdException w:name="Medium Grid 1" w:semiHidden="0" w:uiPriority="67" w:unhideWhenUsed="0"/>
+    <w:lsdException w:name="Medium Grid 2" w:semiHidden="0" w:uiPriority="68" w:unhideWhenUsed="0"/>
+    <w:lsdException w:name="Medium Grid 3" w:semiHidden="0" w:uiPriority="69" w:unhideWhenUsed="0"/>
+    <w:lsdException w:name="Dark List" w:semiHidden="0" w:uiPriority="70" w:unhideWhenUsed="0"/>
+    <w:lsdException w:name="Colorful Shading" w:semiHidden="0" w:uiPriority="71" w:unhideWhenUsed="0"/>
+    <w:lsdException w:name="Colorful List" w:semiHidden="0" w:uiPriority="72" w:unhideWhenUsed="0"/>
+    <w:lsdException w:name="Colorful Grid" w:semiHidden="0" w:uiPriority="73" w:unhideWhenUsed="0"/>
+    <w:lsdException w:name="Light Shading Accent 1" w:semiHidden="0" w:uiPriority="60" w:unhideWhenUsed="0"/>
+    <w:lsdException w:name="Light List Accent 1" w:semiHidden="0" w:uiPriority="61" w:unhideWhenUsed="0"/>
+    <w:lsdException w:name="Light Grid Accent 1" w:semiHidden="0" w:uiPriority="62" w:unhideWhenUsed="0"/>
+    <w:lsdException w:name="Medium Shading 1 Accent 1" w:semiHidden="0" w:uiPriority="63" w:unhideWhenUsed="0"/>
+    <w:lsdException w:name="Medium Shading 2 Accent 1" w:semiHidden="0" w:uiPriority="64" w:unhideWhenUsed="0"/>
+    <w:lsdException w:name="Medium List 1 Accent 1" w:semiHidden="0" w:uiPriority="65" w:unhideWhenUsed="0"/>
+    <w:lsdException w:name="Revision" w:unhideWhenUsed="0"/>
+    <w:lsdException w:name="List Paragraph" w:semiHidden="0" w:uiPriority="34" w:unhideWhenUsed="0" w:qFormat="1"/>
+    <w:lsdException w:name="Quote" w:semiHidden="0" w:uiPriority="29" w:unhideWhenUsed="0" w:qFormat="1"/>
+    <w:lsdException w:name="Intense Quote" w:semiHidden="0" w:uiPriority="30" w:unhideWhenUsed="0" w:qFormat="1"/>
+    <w:lsdException w:name="Medium List 2 Accent 1" w:semiHidden="0" w:uiPriority="66" w:unhideWhenUsed="0"/>
+    <w:lsdException w:name="Medium Grid 1 Accent 1" w:semiHidden="0" w:uiPriority="67" w:unhideWhenUsed="0"/>
+    <w:lsdException w:name="Medium Grid 2 Accent 1" w:semiHidden="0" w:uiPriority="68" w:unhideWhenUsed="0"/>
+    <w:lsdException w:name="Medium Grid 3 Accent 1" w:semiHidden="0" w:uiPriority="69" w:unhideWhenUsed="0"/>
+    <w:lsdException w:name="Dark List Accent 1" w:semiHidden="0" w:uiPriority="70" w:unhideWhenUsed="0"/>
+    <w:lsdException w:name="Colorful Shading Accent 1" w:semiHidden="0" w:uiPriority="71" w:unhideWhenUsed="0"/>
+    <w:lsdException w:name="Colorful List Accent 1" w:semiHidden="0" w:uiPriority="72" w:unhideWhenUsed="0"/>
+    <w:lsdException w:name="Colorful Grid Accent 1" w:semiHidden="0" w:uiPriority="73" w:unhideWhenUsed="0"/>
+    <w:lsdException w:name="Light Shading Accent 2" w:semiHidden="0" w:uiPriority="60" w:unhideWhenUsed="0"/>
+    <w:lsdException w:name="Light List Accent 2" w:semiHidden="0" w:uiPriority="61" w:unhideWhenUsed="0"/>
+    <w:lsdException w:name="Light Grid Accent 2" w:semiHidden="0" w:uiPriority="62" w:unhideWhenUsed="0"/>
+    <w:lsdException w:name="Medium Shading 1 Accent 2" w:semiHidden="0" w:uiPriority="63" w:unhideWhenUsed="0"/>
+    <w:lsdException w:name="Medium Shading 2 Accent 2" w:semiHidden="0" w:uiPriority="64" w:unhideWhenUsed="0"/>
+    <w:lsdException w:name="Medium List 1 Accent 2" w:semiHidden="0" w:uiPriority="65" w:unhideWhenUsed="0"/>
+    <w:lsdException w:name="Medium List 2 Accent 2" w:semiHidden="0" w:uiPriority="66" w:unhideWhenUsed="0"/>
+    <w:lsdException w:name="Medium Grid 1 Accent 2" w:semiHidden="0" w:uiPriority="67" w:unhideWhenUsed="0"/>
+    <w:lsdException w:name="Medium Grid 2 Accent 2" w:semiHidden="0" w:uiPriority="68" w:unhideWhenUsed="0"/>
+    <w:lsdException w:name="Medium Grid 3 Accent 2" w:semiHidden="0" w:uiPriority="69" w:unhideWhenUsed="0"/>
+    <w:lsdException w:name="Dark List Accent 2" w:semiHidden="0" w:uiPriority="70" w:unhideWhenUsed="0"/>
+    <w:lsdException w:name="Colorful Shading Accent 2" w:semiHidden="0" w:uiPriority="71" w:unhideWhenUsed="0"/>
+    <w:lsdException w:name="Colorful List Accent 2" w:semiHidden="0" w:uiPriority="72" w:unhideWhenUsed="0"/>
+    <w:lsdException w:name="Colorful Grid Accent 2" w:semiHidden="0" w:uiPriority="73" w:unhideWhenUsed="0"/>
+    <w:lsdException w:name="Light Shading Accent 3" w:semiHidden="0" w:uiPriority="60" w:unhideWhenUsed="0"/>
+    <w:lsdException w:name="Light List Accent 3" w:semiHidden="0" w:uiPriority="61" w:unhideWhenUsed="0"/>
+    <w:lsdException w:name="Light Grid Accent 3" w:semiHidden="0" w:uiPriority="62" w:unhideWhenUsed="0"/>
+    <w:lsdException w:name="Medium Shading 1 Accent 3" w:semiHidden="0" w:uiPriority="63" w:unhideWhenUsed="0"/>
+    <w:lsdException w:name="Medium Shading 2 Accent 3" w:semiHidden="0" w:uiPriority="64" w:unhideWhenUsed="0"/>
+    <w:lsdException w:name="Medium List 1 Accent 3" w:semiHidden="0" w:uiPriority="65" w:unhideWhenUsed="0"/>
+    <w:lsdException w:name="Medium List 2 Accent 3" w:semiHidden="0" w:uiPriority="66" w:unhideWhenUsed="0"/>
+    <w:lsdException w:name="Medium Grid 1 Accent 3" w:semiHidden="0" w:uiPriority="67" w:unhideWhenUsed="0"/>
+    <w:lsdException w:name="Medium Grid 2 Accent 3" w:semiHidden="0" w:uiPriority="68" w:unhideWhenUsed="0"/>
+    <w:lsdException w:name="Medium Grid 3 Accent 3" w:semiHidden="0" w:uiPriority="69" w:unhideWhenUsed="0"/>
+    <w:lsdException w:name="Dark List Accent 3" w:semiHidden="0" w:uiPriority="70" w:unhideWhenUsed="0"/>
+    <w:lsdException w:name="Colorful Shading Accent 3" w:semiHidden="0" w:uiPriority="71" w:unhideWhenUsed="0"/>
+    <w:lsdException w:name="Colorful List Accent 3" w:semiHidden="0" w:uiPriority="72" w:unhideWhenUsed="0"/>
+    <w:lsdException w:name="Colorful Grid Accent 3" w:semiHidden="0" w:uiPriority="73" w:unhideWhenUsed="0"/>
+    <w:lsdException w:name="Light Shading Accent 4" w:semiHidden="0" w:uiPriority="60" w:unhideWhenUsed="0"/>
+    <w:lsdException w:name="Light List Accent 4" w:semiHidden="0" w:uiPriority="61" w:unhideWhenUsed="0"/>
+    <w:lsdException w:name="Light Grid Accent 4" w:semiHidden="0" w:uiPriority="62" w:unhideWhenUsed="0"/>
+    <w:lsdException w:name="Medium Shading 1 Accent 4" w:semiHidden="0" w:uiPriority="63" w:unhideWhenUsed="0"/>
+    <w:lsdException w:name="Medium Shading 2 Accent 4" w:semiHidden="0" w:uiPriority="64" w:unhideWhenUsed="0"/>
+    <w:lsdException w:name="Medium List 1 Accent 4" w:semiHidden="0" w:uiPriority="65" w:unhideWhenUsed="0"/>
+    <w:lsdException w:name="Medium List 2 Accent 4" w:semiHidden="0" w:uiPriority="66" w:unhideWhenUsed="0"/>
+    <w:lsdException w:name="Medium Grid 1 Accent 4" w:semiHidden="0" w:uiPriority="67" w:unhideWhenUsed="0"/>
+    <w:lsdException w:name="Medium Grid 2 Accent 4" w:semiHidden="0" w:uiPriority="68" w:unhideWhenUsed="0"/>
+    <w:lsdException w:name="Medium Grid 3 Accent 4" w:semiHidden="0" w:uiPriority="69" w:unhideWhenUsed="0"/>
+    <w:lsdException w:name="Dark List Accent 4" w:semiHidden="0" w:uiPriority="70" w:unhideWhenUsed="0"/>
+    <w:lsdException w:name="Colorful Shading Accent 4" w:semiHidden="0" w:uiPriority="71" w:unhideWhenUsed="0"/>
+    <w:lsdException w:name="Colorful List Accent 4" w:semiHidden="0" w:uiPriority="72" w:unhideWhenUsed="0"/>
+    <w:lsdException w:name="Colorful Grid Accent 4" w:semiHidden="0" w:uiPriority="73" w:unhideWhenUsed="0"/>
+    <w:lsdException w:name="Light Shading Accent 5" w:semiHidden="0" w:uiPriority="60" w:unhideWhenUsed="0"/>
+    <w:lsdException w:name="Light List Accent 5" w:semiHidden="0" w:uiPriority="61" w:unhideWhenUsed="0"/>
+    <w:lsdException w:name="Light Grid Accent 5" w:semiHidden="0" w:uiPriority="62" w:unhideWhenUsed="0"/>
+    <w:lsdException w:name="Medium Shading 1 Accent 5" w:semiHidden="0" w:uiPriority="63" w:unhideWhenUsed="0"/>
+    <w:lsdException w:name="Medium Shading 2 Accent 5" w:semiHidden="0" w:uiPriority="64" w:unhideWhenUsed="0"/>
+    <w:lsdException w:name="Medium List 1 Accent 5" w:semiHidden="0" w:uiPriority="65" w:unhideWhenUsed="0"/>
+    <w:lsdException w:name="Medium List 2 Accent 5" w:semiHidden="0" w:uiPriority="66" w:unhideWhenUsed="0"/>
+    <w:lsdException w:name="Medium Grid 1 Accent 5" w:semiHidden="0" w:uiPriority="67" w:unhideWhenUsed="0"/>
+    <w:lsdException w:name="Medium Grid 2 Accent 5" w:semiHidden="0" w:uiPriority="68" w:unhideWhenUsed="0"/>
+    <w:lsdException w:name="Medium Grid 3 Accent 5" w:semiHidden="0" w:uiPriority="69" w:unhideWhenUsed="0"/>
+    <w:lsdException w:name="Dark List Accent 5" w:semiHidden="0" w:uiPriority="70" w:unhideWhenUsed="0"/>
+    <w:lsdException w:name="Colorful Shading Accent 5" w:semiHidden="0" w:uiPriority="71" w:unhideWhenUsed="0"/>
+    <w:lsdException w:name="Colorful List Accent 5" w:semiHidden="0" w:uiPriority="72" w:unhideWhenUsed="0"/>
+    <w:lsdException w:name="Colorful Grid Accent 5" w:semiHidden="0" w:uiPriority="73" w:unhideWhenUsed="0"/>
+    <w:lsdException w:name="Light Shading Accent 6" w:semiHidden="0" w:uiPriority="60" w:unhideWhenUsed="0"/>
+    <w:lsdException w:name="Light List Accent 6" w:semiHidden="0" w:uiPriority="61" w:unhideWhenUsed="0"/>
+    <w:lsdException w:name="Light Grid Accent 6" w:semiHidden="0" w:uiPriority="62" w:unhideWhenUsed="0"/>
+    <w:lsdException w:name="Medium Shading 1 Accent 6" w:semiHidden="0" w:uiPriority="63" w:unhideWhenUsed="0"/>
+    <w:lsdException w:name="Medium Shading 2 Accent 6" w:semiHidden="0" w:uiPriority="64" w:unhideWhenUsed="0"/>
+    <w:lsdException w:name="Medium List 1 Accent 6" w:semiHidden="0" w:uiPriority="65" w:unhideWhenUsed="0"/>
+    <w:lsdException w:name="Medium List 2 Accent 6" w:semiHidden="0" w:uiPriority="66" w:unhideWhenUsed="0"/>
+    <w:lsdException w:name="Medium Grid 1 Accent 6" w:semiHidden="0" w:uiPriority="67" w:unhideWhenUsed="0"/>
+    <w:lsdException w:name="Medium Grid 2 Accent 6" w:semiHidden="0" w:uiPriority="68" w:unhideWhenUsed="0"/>
+    <w:lsdException w:name="Medium Grid 3 Accent 6" w:semiHidden="0" w:uiPriority="69" w:unhideWhenUsed="0"/>
+    <w:lsdException w:name="Dark List Accent 6" w:semiHidden="0" w:uiPriority="70" w:unhideWhenUsed="0"/>
+    <w:lsdException w:name="Colorful Shading Accent 6" w:semiHidden="0" w:uiPriority="71" w:unhideWhenUsed="0"/>
+    <w:lsdException w:name="Colorful List Accent 6" w:semiHidden="0" w:uiPriority="72" w:unhideWhenUsed="0"/>
+    <w:lsdException w:name="Colorful Grid Accent 6" w:semiHidden="0" w:uiPriority="73" w:unhideWhenUsed="0"/>
+    <w:lsdException w:name="Subtle Emphasis" w:semiHidden="0" w:uiPriority="19" w:unhideWhenUsed="0" w:qFormat="1"/>
+    <w:lsdException w:name="Intense Emphasis" w:semiHidden="0" w:uiPriority="21" w:unhideWhenUsed="0" w:qFormat="1"/>
+    <w:lsdException w:name="Subtle Reference" w:semiHidden="0" w:uiPriority="31" w:unhideWhenUsed="0" w:qFormat="1"/>
+    <w:lsdException w:name="Intense Reference" w:semiHidden="0" w:uiPriority="32" w:unhideWhenUsed="0" w:qFormat="1"/>
+    <w:lsdException w:name="Book Title" w:semiHidden="0" w:uiPriority="33" w:unhideWhenUsed="0" w:qFormat="1"/>
+    <w:lsdException w:name="Bibliography" w:uiPriority="37"/>
+    <w:lsdException w:name="TOC Heading" w:uiPriority="39" w:qFormat="1"/>
   </w:latentStyles>
   <w:style w:type="paragraph" w:default="1" w:styleId="Normal">
     <w:name w:val="Normal"/>
@@ -941,7 +1077,7 @@
       <w:u w:val="single"/>
     </w:rPr>
   </w:style>
-  <w:style w:type="character" w:styleId="UnresolvedMention">
+  <w:style w:type="character" w:customStyle="1" w:styleId="UnresolvedMention">
     <w:name w:val="Unresolved Mention"/>
     <w:basedOn w:val="DefaultParagraphFont"/>
     <w:uiPriority w:val="99"/>
@@ -951,6 +1087,322 @@
     <w:rPr>
       <w:color w:val="605E5C"/>
       <w:shd w:val="clear" w:color="auto" w:fill="E1DFDD"/>
+    </w:rPr>
+  </w:style>
+  <w:style w:type="paragraph" w:styleId="HTMLPreformatted">
+    <w:name w:val="HTML Preformatted"/>
+    <w:basedOn w:val="Normal"/>
+    <w:link w:val="HTMLPreformattedChar"/>
+    <w:uiPriority w:val="99"/>
+    <w:unhideWhenUsed/>
+    <w:rsid w:val="00E37591"/>
+    <w:pPr>
+      <w:tabs>
+        <w:tab w:val="left" w:pos="916"/>
+        <w:tab w:val="left" w:pos="1832"/>
+        <w:tab w:val="left" w:pos="2748"/>
+        <w:tab w:val="left" w:pos="3664"/>
+        <w:tab w:val="left" w:pos="4580"/>
+        <w:tab w:val="left" w:pos="5496"/>
+        <w:tab w:val="left" w:pos="6412"/>
+        <w:tab w:val="left" w:pos="7328"/>
+        <w:tab w:val="left" w:pos="8244"/>
+        <w:tab w:val="left" w:pos="9160"/>
+        <w:tab w:val="left" w:pos="10076"/>
+        <w:tab w:val="left" w:pos="10992"/>
+        <w:tab w:val="left" w:pos="11908"/>
+        <w:tab w:val="left" w:pos="12824"/>
+        <w:tab w:val="left" w:pos="13740"/>
+        <w:tab w:val="left" w:pos="14656"/>
+      </w:tabs>
+      <w:spacing w:after="0" w:line="240" w:lineRule="auto"/>
+    </w:pPr>
+    <w:rPr>
+      <w:rFonts w:ascii="Courier New" w:eastAsia="Times New Roman" w:hAnsi="Courier New" w:cs="Courier New"/>
+      <w:sz w:val="20"/>
+      <w:szCs w:val="20"/>
+    </w:rPr>
+  </w:style>
+  <w:style w:type="character" w:customStyle="1" w:styleId="HTMLPreformattedChar">
+    <w:name w:val="HTML Preformatted Char"/>
+    <w:basedOn w:val="DefaultParagraphFont"/>
+    <w:link w:val="HTMLPreformatted"/>
+    <w:uiPriority w:val="99"/>
+    <w:rsid w:val="00E37591"/>
+    <w:rPr>
+      <w:rFonts w:ascii="Courier New" w:eastAsia="Times New Roman" w:hAnsi="Courier New" w:cs="Courier New"/>
+      <w:sz w:val="20"/>
+      <w:szCs w:val="20"/>
+    </w:rPr>
+  </w:style>
+</w:styles>
+</file>
+
+<file path=word/stylesWithEffects.xml><?xml version="1.0" encoding="utf-8"?>
+<w:styles xmlns:wpc="http://schemas.microsoft.com/office/word/2010/wordprocessingCanvas" xmlns:mc="http://schemas.openxmlformats.org/markup-compatibility/2006" xmlns:o="urn:schemas-microsoft-com:office:office" xmlns:r="http://schemas.openxmlformats.org/officeDocument/2006/relationships" xmlns:m="http://schemas.openxmlformats.org/officeDocument/2006/math" xmlns:v="urn:schemas-microsoft-com:vml" xmlns:wp14="http://schemas.microsoft.com/office/word/2010/wordprocessingDrawing" xmlns:wp="http://schemas.openxmlformats.org/drawingml/2006/wordprocessingDrawing" xmlns:w10="urn:schemas-microsoft-com:office:word" xmlns:w="http://schemas.openxmlformats.org/wordprocessingml/2006/main" xmlns:w14="http://schemas.microsoft.com/office/word/2010/wordml" xmlns:wpg="http://schemas.microsoft.com/office/word/2010/wordprocessingGroup" xmlns:wpi="http://schemas.microsoft.com/office/word/2010/wordprocessingInk" xmlns:wne="http://schemas.microsoft.com/office/word/2006/wordml" xmlns:wps="http://schemas.microsoft.com/office/word/2010/wordprocessingShape" mc:Ignorable="w14 wp14">
+  <w:docDefaults>
+    <w:rPrDefault>
+      <w:rPr>
+        <w:rFonts w:asciiTheme="minorHAnsi" w:eastAsiaTheme="minorHAnsi" w:hAnsiTheme="minorHAnsi" w:cstheme="minorBidi"/>
+        <w:sz w:val="22"/>
+        <w:szCs w:val="22"/>
+        <w:lang w:val="en-US" w:eastAsia="en-US" w:bidi="ar-SA"/>
+      </w:rPr>
+    </w:rPrDefault>
+    <w:pPrDefault>
+      <w:pPr>
+        <w:spacing w:after="160" w:line="259" w:lineRule="auto"/>
+      </w:pPr>
+    </w:pPrDefault>
+  </w:docDefaults>
+  <w:latentStyles w:defLockedState="0" w:defUIPriority="99" w:defSemiHidden="1" w:defUnhideWhenUsed="1" w:defQFormat="0" w:count="267">
+    <w:lsdException w:name="Normal" w:semiHidden="0" w:uiPriority="0" w:unhideWhenUsed="0" w:qFormat="1"/>
+    <w:lsdException w:name="heading 1" w:semiHidden="0" w:uiPriority="9" w:unhideWhenUsed="0" w:qFormat="1"/>
+    <w:lsdException w:name="heading 2" w:uiPriority="9" w:qFormat="1"/>
+    <w:lsdException w:name="heading 3" w:uiPriority="9" w:qFormat="1"/>
+    <w:lsdException w:name="heading 4" w:uiPriority="9" w:qFormat="1"/>
+    <w:lsdException w:name="heading 5" w:uiPriority="9" w:qFormat="1"/>
+    <w:lsdException w:name="heading 6" w:uiPriority="9" w:qFormat="1"/>
+    <w:lsdException w:name="heading 7" w:uiPriority="9" w:qFormat="1"/>
+    <w:lsdException w:name="heading 8" w:uiPriority="9" w:qFormat="1"/>
+    <w:lsdException w:name="heading 9" w:uiPriority="9" w:qFormat="1"/>
+    <w:lsdException w:name="toc 1" w:uiPriority="39"/>
+    <w:lsdException w:name="toc 2" w:uiPriority="39"/>
+    <w:lsdException w:name="toc 3" w:uiPriority="39"/>
+    <w:lsdException w:name="toc 4" w:uiPriority="39"/>
+    <w:lsdException w:name="toc 5" w:uiPriority="39"/>
+    <w:lsdException w:name="toc 6" w:uiPriority="39"/>
+    <w:lsdException w:name="toc 7" w:uiPriority="39"/>
+    <w:lsdException w:name="toc 8" w:uiPriority="39"/>
+    <w:lsdException w:name="toc 9" w:uiPriority="39"/>
+    <w:lsdException w:name="caption" w:uiPriority="35" w:qFormat="1"/>
+    <w:lsdException w:name="Title" w:semiHidden="0" w:uiPriority="10" w:unhideWhenUsed="0" w:qFormat="1"/>
+    <w:lsdException w:name="Default Paragraph Font" w:uiPriority="1"/>
+    <w:lsdException w:name="Subtitle" w:semiHidden="0" w:uiPriority="11" w:unhideWhenUsed="0" w:qFormat="1"/>
+    <w:lsdException w:name="Strong" w:semiHidden="0" w:uiPriority="22" w:unhideWhenUsed="0" w:qFormat="1"/>
+    <w:lsdException w:name="Emphasis" w:semiHidden="0" w:uiPriority="20" w:unhideWhenUsed="0" w:qFormat="1"/>
+    <w:lsdException w:name="Table Grid" w:semiHidden="0" w:uiPriority="39" w:unhideWhenUsed="0"/>
+    <w:lsdException w:name="Placeholder Text" w:unhideWhenUsed="0"/>
+    <w:lsdException w:name="No Spacing" w:semiHidden="0" w:uiPriority="1" w:unhideWhenUsed="0" w:qFormat="1"/>
+    <w:lsdException w:name="Light Shading" w:semiHidden="0" w:uiPriority="60" w:unhideWhenUsed="0"/>
+    <w:lsdException w:name="Light List" w:semiHidden="0" w:uiPriority="61" w:unhideWhenUsed="0"/>
+    <w:lsdException w:name="Light Grid" w:semiHidden="0" w:uiPriority="62" w:unhideWhenUsed="0"/>
+    <w:lsdException w:name="Medium Shading 1" w:semiHidden="0" w:uiPriority="63" w:unhideWhenUsed="0"/>
+    <w:lsdException w:name="Medium Shading 2" w:semiHidden="0" w:uiPriority="64" w:unhideWhenUsed="0"/>
+    <w:lsdException w:name="Medium List 1" w:semiHidden="0" w:uiPriority="65" w:unhideWhenUsed="0"/>
+    <w:lsdException w:name="Medium List 2" w:semiHidden="0" w:uiPriority="66" w:unhideWhenUsed="0"/>
+    <w:lsdException w:name="Medium Grid 1" w:semiHidden="0" w:uiPriority="67" w:unhideWhenUsed="0"/>
+    <w:lsdException w:name="Medium Grid 2" w:semiHidden="0" w:uiPriority="68" w:unhideWhenUsed="0"/>
+    <w:lsdException w:name="Medium Grid 3" w:semiHidden="0" w:uiPriority="69" w:unhideWhenUsed="0"/>
+    <w:lsdException w:name="Dark List" w:semiHidden="0" w:uiPriority="70" w:unhideWhenUsed="0"/>
+    <w:lsdException w:name="Colorful Shading" w:semiHidden="0" w:uiPriority="71" w:unhideWhenUsed="0"/>
+    <w:lsdException w:name="Colorful List" w:semiHidden="0" w:uiPriority="72" w:unhideWhenUsed="0"/>
+    <w:lsdException w:name="Colorful Grid" w:semiHidden="0" w:uiPriority="73" w:unhideWhenUsed="0"/>
+    <w:lsdException w:name="Light Shading Accent 1" w:semiHidden="0" w:uiPriority="60" w:unhideWhenUsed="0"/>
+    <w:lsdException w:name="Light List Accent 1" w:semiHidden="0" w:uiPriority="61" w:unhideWhenUsed="0"/>
+    <w:lsdException w:name="Light Grid Accent 1" w:semiHidden="0" w:uiPriority="62" w:unhideWhenUsed="0"/>
+    <w:lsdException w:name="Medium Shading 1 Accent 1" w:semiHidden="0" w:uiPriority="63" w:unhideWhenUsed="0"/>
+    <w:lsdException w:name="Medium Shading 2 Accent 1" w:semiHidden="0" w:uiPriority="64" w:unhideWhenUsed="0"/>
+    <w:lsdException w:name="Medium List 1 Accent 1" w:semiHidden="0" w:uiPriority="65" w:unhideWhenUsed="0"/>
+    <w:lsdException w:name="Revision" w:unhideWhenUsed="0"/>
+    <w:lsdException w:name="List Paragraph" w:semiHidden="0" w:uiPriority="34" w:unhideWhenUsed="0" w:qFormat="1"/>
+    <w:lsdException w:name="Quote" w:semiHidden="0" w:uiPriority="29" w:unhideWhenUsed="0" w:qFormat="1"/>
+    <w:lsdException w:name="Intense Quote" w:semiHidden="0" w:uiPriority="30" w:unhideWhenUsed="0" w:qFormat="1"/>
+    <w:lsdException w:name="Medium List 2 Accent 1" w:semiHidden="0" w:uiPriority="66" w:unhideWhenUsed="0"/>
+    <w:lsdException w:name="Medium Grid 1 Accent 1" w:semiHidden="0" w:uiPriority="67" w:unhideWhenUsed="0"/>
+    <w:lsdException w:name="Medium Grid 2 Accent 1" w:semiHidden="0" w:uiPriority="68" w:unhideWhenUsed="0"/>
+    <w:lsdException w:name="Medium Grid 3 Accent 1" w:semiHidden="0" w:uiPriority="69" w:unhideWhenUsed="0"/>
+    <w:lsdException w:name="Dark List Accent 1" w:semiHidden="0" w:uiPriority="70" w:unhideWhenUsed="0"/>
+    <w:lsdException w:name="Colorful Shading Accent 1" w:semiHidden="0" w:uiPriority="71" w:unhideWhenUsed="0"/>
+    <w:lsdException w:name="Colorful List Accent 1" w:semiHidden="0" w:uiPriority="72" w:unhideWhenUsed="0"/>
+    <w:lsdException w:name="Colorful Grid Accent 1" w:semiHidden="0" w:uiPriority="73" w:unhideWhenUsed="0"/>
+    <w:lsdException w:name="Light Shading Accent 2" w:semiHidden="0" w:uiPriority="60" w:unhideWhenUsed="0"/>
+    <w:lsdException w:name="Light List Accent 2" w:semiHidden="0" w:uiPriority="61" w:unhideWhenUsed="0"/>
+    <w:lsdException w:name="Light Grid Accent 2" w:semiHidden="0" w:uiPriority="62" w:unhideWhenUsed="0"/>
+    <w:lsdException w:name="Medium Shading 1 Accent 2" w:semiHidden="0" w:uiPriority="63" w:unhideWhenUsed="0"/>
+    <w:lsdException w:name="Medium Shading 2 Accent 2" w:semiHidden="0" w:uiPriority="64" w:unhideWhenUsed="0"/>
+    <w:lsdException w:name="Medium List 1 Accent 2" w:semiHidden="0" w:uiPriority="65" w:unhideWhenUsed="0"/>
+    <w:lsdException w:name="Medium List 2 Accent 2" w:semiHidden="0" w:uiPriority="66" w:unhideWhenUsed="0"/>
+    <w:lsdException w:name="Medium Grid 1 Accent 2" w:semiHidden="0" w:uiPriority="67" w:unhideWhenUsed="0"/>
+    <w:lsdException w:name="Medium Grid 2 Accent 2" w:semiHidden="0" w:uiPriority="68" w:unhideWhenUsed="0"/>
+    <w:lsdException w:name="Medium Grid 3 Accent 2" w:semiHidden="0" w:uiPriority="69" w:unhideWhenUsed="0"/>
+    <w:lsdException w:name="Dark List Accent 2" w:semiHidden="0" w:uiPriority="70" w:unhideWhenUsed="0"/>
+    <w:lsdException w:name="Colorful Shading Accent 2" w:semiHidden="0" w:uiPriority="71" w:unhideWhenUsed="0"/>
+    <w:lsdException w:name="Colorful List Accent 2" w:semiHidden="0" w:uiPriority="72" w:unhideWhenUsed="0"/>
+    <w:lsdException w:name="Colorful Grid Accent 2" w:semiHidden="0" w:uiPriority="73" w:unhideWhenUsed="0"/>
+    <w:lsdException w:name="Light Shading Accent 3" w:semiHidden="0" w:uiPriority="60" w:unhideWhenUsed="0"/>
+    <w:lsdException w:name="Light List Accent 3" w:semiHidden="0" w:uiPriority="61" w:unhideWhenUsed="0"/>
+    <w:lsdException w:name="Light Grid Accent 3" w:semiHidden="0" w:uiPriority="62" w:unhideWhenUsed="0"/>
+    <w:lsdException w:name="Medium Shading 1 Accent 3" w:semiHidden="0" w:uiPriority="63" w:unhideWhenUsed="0"/>
+    <w:lsdException w:name="Medium Shading 2 Accent 3" w:semiHidden="0" w:uiPriority="64" w:unhideWhenUsed="0"/>
+    <w:lsdException w:name="Medium List 1 Accent 3" w:semiHidden="0" w:uiPriority="65" w:unhideWhenUsed="0"/>
+    <w:lsdException w:name="Medium List 2 Accent 3" w:semiHidden="0" w:uiPriority="66" w:unhideWhenUsed="0"/>
+    <w:lsdException w:name="Medium Grid 1 Accent 3" w:semiHidden="0" w:uiPriority="67" w:unhideWhenUsed="0"/>
+    <w:lsdException w:name="Medium Grid 2 Accent 3" w:semiHidden="0" w:uiPriority="68" w:unhideWhenUsed="0"/>
+    <w:lsdException w:name="Medium Grid 3 Accent 3" w:semiHidden="0" w:uiPriority="69" w:unhideWhenUsed="0"/>
+    <w:lsdException w:name="Dark List Accent 3" w:semiHidden="0" w:uiPriority="70" w:unhideWhenUsed="0"/>
+    <w:lsdException w:name="Colorful Shading Accent 3" w:semiHidden="0" w:uiPriority="71" w:unhideWhenUsed="0"/>
+    <w:lsdException w:name="Colorful List Accent 3" w:semiHidden="0" w:uiPriority="72" w:unhideWhenUsed="0"/>
+    <w:lsdException w:name="Colorful Grid Accent 3" w:semiHidden="0" w:uiPriority="73" w:unhideWhenUsed="0"/>
+    <w:lsdException w:name="Light Shading Accent 4" w:semiHidden="0" w:uiPriority="60" w:unhideWhenUsed="0"/>
+    <w:lsdException w:name="Light List Accent 4" w:semiHidden="0" w:uiPriority="61" w:unhideWhenUsed="0"/>
+    <w:lsdException w:name="Light Grid Accent 4" w:semiHidden="0" w:uiPriority="62" w:unhideWhenUsed="0"/>
+    <w:lsdException w:name="Medium Shading 1 Accent 4" w:semiHidden="0" w:uiPriority="63" w:unhideWhenUsed="0"/>
+    <w:lsdException w:name="Medium Shading 2 Accent 4" w:semiHidden="0" w:uiPriority="64" w:unhideWhenUsed="0"/>
+    <w:lsdException w:name="Medium List 1 Accent 4" w:semiHidden="0" w:uiPriority="65" w:unhideWhenUsed="0"/>
+    <w:lsdException w:name="Medium List 2 Accent 4" w:semiHidden="0" w:uiPriority="66" w:unhideWhenUsed="0"/>
+    <w:lsdException w:name="Medium Grid 1 Accent 4" w:semiHidden="0" w:uiPriority="67" w:unhideWhenUsed="0"/>
+    <w:lsdException w:name="Medium Grid 2 Accent 4" w:semiHidden="0" w:uiPriority="68" w:unhideWhenUsed="0"/>
+    <w:lsdException w:name="Medium Grid 3 Accent 4" w:semiHidden="0" w:uiPriority="69" w:unhideWhenUsed="0"/>
+    <w:lsdException w:name="Dark List Accent 4" w:semiHidden="0" w:uiPriority="70" w:unhideWhenUsed="0"/>
+    <w:lsdException w:name="Colorful Shading Accent 4" w:semiHidden="0" w:uiPriority="71" w:unhideWhenUsed="0"/>
+    <w:lsdException w:name="Colorful List Accent 4" w:semiHidden="0" w:uiPriority="72" w:unhideWhenUsed="0"/>
+    <w:lsdException w:name="Colorful Grid Accent 4" w:semiHidden="0" w:uiPriority="73" w:unhideWhenUsed="0"/>
+    <w:lsdException w:name="Light Shading Accent 5" w:semiHidden="0" w:uiPriority="60" w:unhideWhenUsed="0"/>
+    <w:lsdException w:name="Light List Accent 5" w:semiHidden="0" w:uiPriority="61" w:unhideWhenUsed="0"/>
+    <w:lsdException w:name="Light Grid Accent 5" w:semiHidden="0" w:uiPriority="62" w:unhideWhenUsed="0"/>
+    <w:lsdException w:name="Medium Shading 1 Accent 5" w:semiHidden="0" w:uiPriority="63" w:unhideWhenUsed="0"/>
+    <w:lsdException w:name="Medium Shading 2 Accent 5" w:semiHidden="0" w:uiPriority="64" w:unhideWhenUsed="0"/>
+    <w:lsdException w:name="Medium List 1 Accent 5" w:semiHidden="0" w:uiPriority="65" w:unhideWhenUsed="0"/>
+    <w:lsdException w:name="Medium List 2 Accent 5" w:semiHidden="0" w:uiPriority="66" w:unhideWhenUsed="0"/>
+    <w:lsdException w:name="Medium Grid 1 Accent 5" w:semiHidden="0" w:uiPriority="67" w:unhideWhenUsed="0"/>
+    <w:lsdException w:name="Medium Grid 2 Accent 5" w:semiHidden="0" w:uiPriority="68" w:unhideWhenUsed="0"/>
+    <w:lsdException w:name="Medium Grid 3 Accent 5" w:semiHidden="0" w:uiPriority="69" w:unhideWhenUsed="0"/>
+    <w:lsdException w:name="Dark List Accent 5" w:semiHidden="0" w:uiPriority="70" w:unhideWhenUsed="0"/>
+    <w:lsdException w:name="Colorful Shading Accent 5" w:semiHidden="0" w:uiPriority="71" w:unhideWhenUsed="0"/>
+    <w:lsdException w:name="Colorful List Accent 5" w:semiHidden="0" w:uiPriority="72" w:unhideWhenUsed="0"/>
+    <w:lsdException w:name="Colorful Grid Accent 5" w:semiHidden="0" w:uiPriority="73" w:unhideWhenUsed="0"/>
+    <w:lsdException w:name="Light Shading Accent 6" w:semiHidden="0" w:uiPriority="60" w:unhideWhenUsed="0"/>
+    <w:lsdException w:name="Light List Accent 6" w:semiHidden="0" w:uiPriority="61" w:unhideWhenUsed="0"/>
+    <w:lsdException w:name="Light Grid Accent 6" w:semiHidden="0" w:uiPriority="62" w:unhideWhenUsed="0"/>
+    <w:lsdException w:name="Medium Shading 1 Accent 6" w:semiHidden="0" w:uiPriority="63" w:unhideWhenUsed="0"/>
+    <w:lsdException w:name="Medium Shading 2 Accent 6" w:semiHidden="0" w:uiPriority="64" w:unhideWhenUsed="0"/>
+    <w:lsdException w:name="Medium List 1 Accent 6" w:semiHidden="0" w:uiPriority="65" w:unhideWhenUsed="0"/>
+    <w:lsdException w:name="Medium List 2 Accent 6" w:semiHidden="0" w:uiPriority="66" w:unhideWhenUsed="0"/>
+    <w:lsdException w:name="Medium Grid 1 Accent 6" w:semiHidden="0" w:uiPriority="67" w:unhideWhenUsed="0"/>
+    <w:lsdException w:name="Medium Grid 2 Accent 6" w:semiHidden="0" w:uiPriority="68" w:unhideWhenUsed="0"/>
+    <w:lsdException w:name="Medium Grid 3 Accent 6" w:semiHidden="0" w:uiPriority="69" w:unhideWhenUsed="0"/>
+    <w:lsdException w:name="Dark List Accent 6" w:semiHidden="0" w:uiPriority="70" w:unhideWhenUsed="0"/>
+    <w:lsdException w:name="Colorful Shading Accent 6" w:semiHidden="0" w:uiPriority="71" w:unhideWhenUsed="0"/>
+    <w:lsdException w:name="Colorful List Accent 6" w:semiHidden="0" w:uiPriority="72" w:unhideWhenUsed="0"/>
+    <w:lsdException w:name="Colorful Grid Accent 6" w:semiHidden="0" w:uiPriority="73" w:unhideWhenUsed="0"/>
+    <w:lsdException w:name="Subtle Emphasis" w:semiHidden="0" w:uiPriority="19" w:unhideWhenUsed="0" w:qFormat="1"/>
+    <w:lsdException w:name="Intense Emphasis" w:semiHidden="0" w:uiPriority="21" w:unhideWhenUsed="0" w:qFormat="1"/>
+    <w:lsdException w:name="Subtle Reference" w:semiHidden="0" w:uiPriority="31" w:unhideWhenUsed="0" w:qFormat="1"/>
+    <w:lsdException w:name="Intense Reference" w:semiHidden="0" w:uiPriority="32" w:unhideWhenUsed="0" w:qFormat="1"/>
+    <w:lsdException w:name="Book Title" w:semiHidden="0" w:uiPriority="33" w:unhideWhenUsed="0" w:qFormat="1"/>
+    <w:lsdException w:name="Bibliography" w:uiPriority="37"/>
+    <w:lsdException w:name="TOC Heading" w:uiPriority="39" w:qFormat="1"/>
+  </w:latentStyles>
+  <w:style w:type="paragraph" w:default="1" w:styleId="Normal">
+    <w:name w:val="Normal"/>
+    <w:qFormat/>
+  </w:style>
+  <w:style w:type="character" w:default="1" w:styleId="DefaultParagraphFont">
+    <w:name w:val="Default Paragraph Font"/>
+    <w:uiPriority w:val="1"/>
+    <w:semiHidden/>
+    <w:unhideWhenUsed/>
+  </w:style>
+  <w:style w:type="table" w:default="1" w:styleId="TableNormal">
+    <w:name w:val="Normal Table"/>
+    <w:uiPriority w:val="99"/>
+    <w:semiHidden/>
+    <w:unhideWhenUsed/>
+    <w:tblPr>
+      <w:tblInd w:w="0" w:type="dxa"/>
+      <w:tblCellMar>
+        <w:top w:w="0" w:type="dxa"/>
+        <w:left w:w="108" w:type="dxa"/>
+        <w:bottom w:w="0" w:type="dxa"/>
+        <w:right w:w="108" w:type="dxa"/>
+      </w:tblCellMar>
+    </w:tblPr>
+  </w:style>
+  <w:style w:type="numbering" w:default="1" w:styleId="NoList">
+    <w:name w:val="No List"/>
+    <w:uiPriority w:val="99"/>
+    <w:semiHidden/>
+    <w:unhideWhenUsed/>
+  </w:style>
+  <w:style w:type="paragraph" w:styleId="ListParagraph">
+    <w:name w:val="List Paragraph"/>
+    <w:basedOn w:val="Normal"/>
+    <w:uiPriority w:val="34"/>
+    <w:qFormat/>
+    <w:rsid w:val="00577258"/>
+    <w:pPr>
+      <w:ind w:left="720"/>
+      <w:contextualSpacing/>
+    </w:pPr>
+  </w:style>
+  <w:style w:type="character" w:styleId="Hyperlink">
+    <w:name w:val="Hyperlink"/>
+    <w:basedOn w:val="DefaultParagraphFont"/>
+    <w:uiPriority w:val="99"/>
+    <w:unhideWhenUsed/>
+    <w:rsid w:val="00577258"/>
+    <w:rPr>
+      <w:color w:val="0563C1" w:themeColor="hyperlink"/>
+      <w:u w:val="single"/>
+    </w:rPr>
+  </w:style>
+  <w:style w:type="character" w:customStyle="1" w:styleId="UnresolvedMention">
+    <w:name w:val="Unresolved Mention"/>
+    <w:basedOn w:val="DefaultParagraphFont"/>
+    <w:uiPriority w:val="99"/>
+    <w:semiHidden/>
+    <w:unhideWhenUsed/>
+    <w:rsid w:val="00577258"/>
+    <w:rPr>
+      <w:color w:val="605E5C"/>
+      <w:shd w:val="clear" w:color="auto" w:fill="E1DFDD"/>
+    </w:rPr>
+  </w:style>
+  <w:style w:type="paragraph" w:styleId="HTMLPreformatted">
+    <w:name w:val="HTML Preformatted"/>
+    <w:basedOn w:val="Normal"/>
+    <w:link w:val="HTMLPreformattedChar"/>
+    <w:uiPriority w:val="99"/>
+    <w:unhideWhenUsed/>
+    <w:rsid w:val="00E37591"/>
+    <w:pPr>
+      <w:tabs>
+        <w:tab w:val="left" w:pos="916"/>
+        <w:tab w:val="left" w:pos="1832"/>
+        <w:tab w:val="left" w:pos="2748"/>
+        <w:tab w:val="left" w:pos="3664"/>
+        <w:tab w:val="left" w:pos="4580"/>
+        <w:tab w:val="left" w:pos="5496"/>
+        <w:tab w:val="left" w:pos="6412"/>
+        <w:tab w:val="left" w:pos="7328"/>
+        <w:tab w:val="left" w:pos="8244"/>
+        <w:tab w:val="left" w:pos="9160"/>
+        <w:tab w:val="left" w:pos="10076"/>
+        <w:tab w:val="left" w:pos="10992"/>
+        <w:tab w:val="left" w:pos="11908"/>
+        <w:tab w:val="left" w:pos="12824"/>
+        <w:tab w:val="left" w:pos="13740"/>
+        <w:tab w:val="left" w:pos="14656"/>
+      </w:tabs>
+      <w:spacing w:after="0" w:line="240" w:lineRule="auto"/>
+    </w:pPr>
+    <w:rPr>
+      <w:rFonts w:ascii="Courier New" w:eastAsia="Times New Roman" w:hAnsi="Courier New" w:cs="Courier New"/>
+      <w:sz w:val="20"/>
+      <w:szCs w:val="20"/>
+    </w:rPr>
+  </w:style>
+  <w:style w:type="character" w:customStyle="1" w:styleId="HTMLPreformattedChar">
+    <w:name w:val="HTML Preformatted Char"/>
+    <w:basedOn w:val="DefaultParagraphFont"/>
+    <w:link w:val="HTMLPreformatted"/>
+    <w:uiPriority w:val="99"/>
+    <w:rsid w:val="00E37591"/>
+    <w:rPr>
+      <w:rFonts w:ascii="Courier New" w:eastAsia="Times New Roman" w:hAnsi="Courier New" w:cs="Courier New"/>
+      <w:sz w:val="20"/>
+      <w:szCs w:val="20"/>
     </w:rPr>
   </w:style>
 </w:styles>
@@ -1245,7 +1697,7 @@
   <a:extraClrSchemeLst/>
   <a:extLst>
     <a:ext uri="{05A4C25C-085E-4340-85A3-A5531E510DB2}">
-      <thm15:themeFamily xmlns:thm15="http://schemas.microsoft.com/office/thememl/2012/main" name="Office Theme" id="{62F939B6-93AF-4DB8-9C6B-D6C7DFDC589F}" vid="{4A3C46E8-61CC-4603-A589-7422A47A8E4A}"/>
+      <thm15:themeFamily xmlns:thm15="http://schemas.microsoft.com/office/thememl/2012/main" xmlns="" name="Office Theme" id="{62F939B6-93AF-4DB8-9C6B-D6C7DFDC589F}" vid="{4A3C46E8-61CC-4603-A589-7422A47A8E4A}"/>
     </a:ext>
   </a:extLst>
 </a:theme>
